--- a/Abstracts/[PHY]-Greene-(Richardson)_CR.docx
+++ b/Abstracts/[PHY]-Greene-(Richardson)_CR.docx
@@ -1,6 +1,6 @@
 
 <file path=word/document.xml><?xml version="1.0" encoding="utf-8"?>
-<w:document xmlns:wpc="http://schemas.microsoft.com/office/word/2010/wordprocessingCanvas" xmlns:mo="http://schemas.microsoft.com/office/mac/office/2008/main" xmlns:mc="http://schemas.openxmlformats.org/markup-compatibility/2006" xmlns:mv="urn:schemas-microsoft-com:mac:vml" xmlns:o="urn:schemas-microsoft-com:office:office" xmlns:r="http://schemas.openxmlformats.org/officeDocument/2006/relationships" xmlns:m="http://schemas.openxmlformats.org/officeDocument/2006/math" xmlns:v="urn:schemas-microsoft-com:vml" xmlns:wp14="http://schemas.microsoft.com/office/word/2010/wordprocessingDrawing" xmlns:wp="http://schemas.openxmlformats.org/drawingml/2006/wordprocessingDrawing" xmlns:w10="urn:schemas-microsoft-com:office:word" xmlns:w="http://schemas.openxmlformats.org/wordprocessingml/2006/main" xmlns:w14="http://schemas.microsoft.com/office/word/2010/wordml" xmlns:wpg="http://schemas.microsoft.com/office/word/2010/wordprocessingGroup" xmlns:wpi="http://schemas.microsoft.com/office/word/2010/wordprocessingInk" xmlns:wne="http://schemas.microsoft.com/office/word/2006/wordml" xmlns:wps="http://schemas.microsoft.com/office/word/2010/wordprocessingShape" mc:Ignorable="w14 wp14">
+<w:document xmlns:wpc="http://schemas.microsoft.com/office/word/2010/wordprocessingCanvas" xmlns:cx="http://schemas.microsoft.com/office/drawing/2014/chartex" xmlns:cx1="http://schemas.microsoft.com/office/drawing/2015/9/8/chartex" xmlns:cx2="http://schemas.microsoft.com/office/drawing/2015/10/21/chartex" xmlns:mc="http://schemas.openxmlformats.org/markup-compatibility/2006" xmlns:o="urn:schemas-microsoft-com:office:office" xmlns:r="http://schemas.openxmlformats.org/officeDocument/2006/relationships" xmlns:m="http://schemas.openxmlformats.org/officeDocument/2006/math" xmlns:v="urn:schemas-microsoft-com:vml" xmlns:wp14="http://schemas.microsoft.com/office/word/2010/wordprocessingDrawing" xmlns:wp="http://schemas.openxmlformats.org/drawingml/2006/wordprocessingDrawing" xmlns:w10="urn:schemas-microsoft-com:office:word" xmlns:w="http://schemas.openxmlformats.org/wordprocessingml/2006/main" xmlns:w14="http://schemas.microsoft.com/office/word/2010/wordml" xmlns:w15="http://schemas.microsoft.com/office/word/2012/wordml" xmlns:w16se="http://schemas.microsoft.com/office/word/2015/wordml/symex" xmlns:wpg="http://schemas.microsoft.com/office/word/2010/wordprocessingGroup" xmlns:wpi="http://schemas.microsoft.com/office/word/2010/wordprocessingInk" xmlns:wne="http://schemas.microsoft.com/office/word/2006/wordml" xmlns:wps="http://schemas.microsoft.com/office/word/2010/wordprocessingShape" mc:Ignorable="w14 w15 w16se wp14">
   <w:body>
     <w:p>
       <w:r>
@@ -71,7 +71,18 @@
         <w:t>th</w:t>
       </w:r>
       <w:r>
-        <w:t xml:space="preserve"> century astronomers began observing and investigating galaxies that contain supermassive black holes in their center that produce more light than all of the stars within the galaxy.  These galaxies host active galactic nuclei (AGN). </w:t>
+        <w:t xml:space="preserve"> century astronomers began observing and investigating galaxies that contain supermassive black holes in their center that produce more light than all of the stars within the galaxy</w:t>
+      </w:r>
+      <w:r>
+        <w:t>, called active galactic nuclei (AGN)</w:t>
+      </w:r>
+      <w:del w:id="2" w:author="chris_000" w:date="2016-03-01T14:28:00Z">
+        <w:r>
+          <w:delText>.</w:delText>
+        </w:r>
+      </w:del>
+      <w:r>
+        <w:t xml:space="preserve">  These galaxies host active galactic nuclei (AGN). </w:t>
       </w:r>
       <w:commentRangeEnd w:id="1"/>
       <w:r>
@@ -80,57 +91,37 @@
         </w:rPr>
         <w:commentReference w:id="1"/>
       </w:r>
-      <w:del w:id="2" w:author="Chris Richardson" w:date="2016-03-01T10:41:00Z">
-        <w:r>
-          <w:delText>An active galactic nucleus is divided into several regions, based mainly on the distance from the central black hole.</w:delText>
+      <w:del w:id="3" w:author="chris_000" w:date="2016-03-01T14:29:00Z">
+        <w:r>
+          <w:delText xml:space="preserve"> </w:delText>
         </w:r>
       </w:del>
-      <w:r>
-        <w:t xml:space="preserve"> </w:t>
-      </w:r>
-      <w:del w:id="3" w:author="Chris Richardson" w:date="2016-03-01T10:47:00Z">
-        <w:r>
-          <w:delText>One of the outermost regions of an AGN galaxy is the narrow line region</w:delText>
-        </w:r>
-        <w:r>
-          <w:delText>, ranging f</w:delText>
-        </w:r>
-        <w:r>
-          <w:delText xml:space="preserve">rom 10 to 100 </w:delText>
-        </w:r>
-        <w:commentRangeStart w:id="4"/>
-        <w:r>
-          <w:delText>parsecs</w:delText>
-        </w:r>
-        <w:commentRangeEnd w:id="4"/>
-        <w:r>
-          <w:rPr>
-            <w:rStyle w:val="CommentReference"/>
-          </w:rPr>
-          <w:commentReference w:id="4"/>
-        </w:r>
-        <w:r>
-          <w:delText xml:space="preserve"> in size.  </w:delText>
+      <w:ins w:id="4" w:author="chris_000" w:date="2016-03-01T14:29:00Z">
+        <w:r>
+          <w:t xml:space="preserve"> When modeling the Narrow Line Region, researchers produce an incident </w:t>
+        </w:r>
+      </w:ins>
+      <w:ins w:id="5" w:author="chris_000" w:date="2016-03-01T14:30:00Z">
+        <w:r>
+          <w:t xml:space="preserve">spectral curve based on previous observations that </w:t>
+        </w:r>
+      </w:ins>
+      <w:del w:id="6" w:author="chris_000" w:date="2016-03-01T14:29:00Z">
+        <w:r>
+          <w:delText>To model th</w:delText>
+        </w:r>
+        <w:r>
+          <w:delText>e narrow line region in AGN</w:delText>
+        </w:r>
+        <w:r>
+          <w:delText>, scientists use emission line ratio diagrams and compute a curve that recreates the Spectral Energy Distribution (SED)</w:delText>
+        </w:r>
+        <w:r>
+          <w:delText xml:space="preserve"> of the narrow line region</w:delText>
         </w:r>
       </w:del>
       <w:r>
-        <w:t>To model th</w:t>
-      </w:r>
-      <w:ins w:id="5" w:author="Chris Richardson" w:date="2016-03-01T10:47:00Z">
-        <w:r>
-          <w:t>e narrow line region in AGN</w:t>
-        </w:r>
-      </w:ins>
-      <w:del w:id="6" w:author="Chris Richardson" w:date="2016-03-01T10:47:00Z">
-        <w:r>
-          <w:delText>is region</w:delText>
-        </w:r>
-      </w:del>
-      <w:r>
-        <w:t>, scientists use emission line ratio diagrams and compute a curve that recreates the Spectral Energy Distribution (SED)</w:t>
-      </w:r>
-      <w:r>
-        <w:t xml:space="preserve"> of the narrow line region.</w:t>
+        <w:t>.</w:t>
       </w:r>
       <w:ins w:id="7" w:author="Chris Richardson" w:date="2016-03-01T10:44:00Z">
         <w:r>
@@ -186,143 +177,110 @@
               <w:rPr/>
             </w:rPrChange>
           </w:rPr>
-          <w:t>’T MADE THAT STEP YET</w:t>
-        </w:r>
-        <w:proofErr w:type="gramStart"/>
-        <w:r>
-          <w:rPr>
-            <w:highlight w:val="yellow"/>
-            <w:rPrChange w:id="15" w:author="Chris Richardson" w:date="2016-03-01T10:46:00Z">
-              <w:rPr/>
-            </w:rPrChange>
-          </w:rPr>
-          <w:t>]</w:t>
+          <w:t>’T MADE THAT STEP YET]</w:t>
         </w:r>
       </w:ins>
       <w:r>
         <w:t xml:space="preserve">  </w:t>
       </w:r>
       <w:r>
-        <w:t>The</w:t>
-      </w:r>
-      <w:proofErr w:type="gramEnd"/>
-      <w:r>
-        <w:t xml:space="preserve"> SED </w:t>
-      </w:r>
-      <w:ins w:id="16" w:author="Chris Richardson" w:date="2016-03-01T10:47:00Z">
-        <w:r>
-          <w:t>can be empirically</w:t>
+        <w:t xml:space="preserve">The SED </w:t>
+      </w:r>
+      <w:r>
+        <w:t>can be empirically</w:t>
+      </w:r>
+      <w:r>
+        <w:t xml:space="preserve"> parametrized using spectral indices, which determine the slopes in different areas of the curve.  </w:t>
+      </w:r>
+      <w:r>
+        <w:t xml:space="preserve">The aim of this research is to synthesize a regression model with data from previous research that will compute all the spectral indices based on one index.  </w:t>
+      </w:r>
+      <w:r>
+        <w:t>Using the program Cloudy,</w:t>
+      </w:r>
+      <w:r>
+        <w:t xml:space="preserve"> the model will produce a set of emission lines that we compare to observational data to determine its efficacy.</w:t>
+      </w:r>
+      <w:ins w:id="15" w:author="chris_000" w:date="2016-03-01T14:31:00Z">
+        <w:r>
+          <w:t xml:space="preserve"> </w:t>
         </w:r>
       </w:ins>
-      <w:del w:id="17" w:author="Chris Richardson" w:date="2016-03-01T10:47:00Z">
-        <w:r>
-          <w:delText>is</w:delText>
-        </w:r>
-      </w:del>
-      <w:r>
-        <w:t xml:space="preserve"> </w:t>
-      </w:r>
-      <w:proofErr w:type="spellStart"/>
-      <w:r>
-        <w:t>parametrized</w:t>
-      </w:r>
-      <w:proofErr w:type="spellEnd"/>
-      <w:r>
-        <w:t xml:space="preserve"> using spectral indices, which determine the slopes in different areas of the curve.  </w:t>
-      </w:r>
-      <w:r>
-        <w:t xml:space="preserve">The aim of this research is to synthesize a regression model with data from previous research that will compute all the spectral indices based on one index.  </w:t>
-      </w:r>
-      <w:r>
-        <w:t>Using the program Cloudy,</w:t>
-      </w:r>
-      <w:r>
-        <w:t xml:space="preserve"> the model will produce a set of emission lines that we compare to observational data to determine its efficacy.</w:t>
-      </w:r>
+      <w:bookmarkStart w:id="16" w:name="_GoBack"/>
+      <w:bookmarkEnd w:id="16"/>
     </w:p>
     <w:p>
       <w:pPr>
         <w:rPr>
           <w:highlight w:val="yellow"/>
-          <w:rPrChange w:id="18" w:author="Chris Richardson" w:date="2016-03-01T10:51:00Z">
+          <w:rPrChange w:id="17" w:author="Chris Richardson" w:date="2016-03-01T10:51:00Z">
             <w:rPr>
               <w:u w:val="single"/>
             </w:rPr>
           </w:rPrChange>
         </w:rPr>
       </w:pPr>
-      <w:ins w:id="19" w:author="Chris Richardson" w:date="2016-03-01T10:48:00Z">
+      <w:ins w:id="18" w:author="Chris Richardson" w:date="2016-03-01T10:48:00Z">
         <w:r>
           <w:rPr>
             <w:highlight w:val="yellow"/>
-            <w:rPrChange w:id="20" w:author="Chris Richardson" w:date="2016-03-01T10:50:00Z">
+            <w:rPrChange w:id="19" w:author="Chris Richardson" w:date="2016-03-01T10:50:00Z">
               <w:rPr/>
             </w:rPrChange>
           </w:rPr>
           <w:t>[THE BIG PICTURE COMMENT HERE, IS THAT LESS HISTORY IS NEEDED AND MORE METHODS AND RESULTS. YOU NEED AT A LEAST ONE RESULT WITH CLOUDY, MORE</w:t>
         </w:r>
       </w:ins>
-      <w:ins w:id="21" w:author="Chris Richardson" w:date="2016-03-01T10:49:00Z">
+      <w:ins w:id="20" w:author="Chris Richardson" w:date="2016-03-01T10:49:00Z">
         <w:r>
           <w:rPr>
             <w:highlight w:val="yellow"/>
-            <w:rPrChange w:id="22" w:author="Chris Richardson" w:date="2016-03-01T10:50:00Z">
+            <w:rPrChange w:id="21" w:author="Chris Richardson" w:date="2016-03-01T10:50:00Z">
               <w:rPr/>
             </w:rPrChange>
           </w:rPr>
           <w:t xml:space="preserve"> PREFERABLY MANY MORE</w:t>
         </w:r>
       </w:ins>
-      <w:ins w:id="23" w:author="Chris Richardson" w:date="2016-03-01T10:48:00Z">
+      <w:ins w:id="22" w:author="Chris Richardson" w:date="2016-03-01T10:48:00Z">
         <w:r>
           <w:rPr>
             <w:highlight w:val="yellow"/>
-            <w:rPrChange w:id="24" w:author="Chris Richardson" w:date="2016-03-01T10:50:00Z">
+            <w:rPrChange w:id="23" w:author="Chris Richardson" w:date="2016-03-01T10:50:00Z">
               <w:rPr/>
             </w:rPrChange>
           </w:rPr>
           <w:t>, TO</w:t>
         </w:r>
       </w:ins>
-      <w:ins w:id="25" w:author="Chris Richardson" w:date="2016-03-01T10:49:00Z">
+      <w:ins w:id="24" w:author="Chris Richardson" w:date="2016-03-01T10:49:00Z">
         <w:r>
           <w:rPr>
             <w:highlight w:val="yellow"/>
-            <w:rPrChange w:id="26" w:author="Chris Richardson" w:date="2016-03-01T10:50:00Z">
+            <w:rPrChange w:id="25" w:author="Chris Richardson" w:date="2016-03-01T10:50:00Z">
               <w:rPr/>
             </w:rPrChange>
           </w:rPr>
           <w:t xml:space="preserve"> HAVE YOU ABSTRACT ACCEPTED. WHAT RESULTS DO YOU </w:t>
         </w:r>
       </w:ins>
-      <w:ins w:id="27" w:author="Chris Richardson" w:date="2016-03-01T10:50:00Z">
+      <w:ins w:id="26" w:author="Chris Richardson" w:date="2016-03-01T10:50:00Z">
         <w:r>
           <w:rPr>
             <w:highlight w:val="yellow"/>
-            <w:rPrChange w:id="28" w:author="Chris Richardson" w:date="2016-03-01T10:50:00Z">
+            <w:rPrChange w:id="27" w:author="Chris Richardson" w:date="2016-03-01T10:50:00Z">
               <w:rPr/>
             </w:rPrChange>
           </w:rPr>
-          <w:t>ENVISION HAVING IN THE NEXT TWO MONTHS?</w:t>
-        </w:r>
-        <w:bookmarkStart w:id="29" w:name="_GoBack"/>
-        <w:bookmarkEnd w:id="29"/>
-        <w:r>
-          <w:rPr>
-            <w:highlight w:val="yellow"/>
-            <w:rPrChange w:id="30" w:author="Chris Richardson" w:date="2016-03-01T10:50:00Z">
-              <w:rPr/>
-            </w:rPrChange>
-          </w:rPr>
-          <w:t>]</w:t>
+          <w:t>ENVISION HAVING IN THE NEXT TWO MONTHS?]</w:t>
         </w:r>
       </w:ins>
-      <w:ins w:id="31" w:author="Chris Richardson" w:date="2016-03-01T10:48:00Z">
+      <w:ins w:id="28" w:author="Chris Richardson" w:date="2016-03-01T10:48:00Z">
         <w:r>
           <w:t xml:space="preserve"> </w:t>
         </w:r>
       </w:ins>
-      <w:del w:id="32" w:author="Chris Richardson" w:date="2016-03-01T10:48:00Z">
+      <w:del w:id="29" w:author="Chris Richardson" w:date="2016-03-01T10:48:00Z">
         <w:r>
           <w:delText xml:space="preserve"> </w:delText>
         </w:r>
@@ -340,7 +298,7 @@
 </file>
 
 <file path=word/comments.xml><?xml version="1.0" encoding="utf-8"?>
-<w:comments xmlns:wpc="http://schemas.microsoft.com/office/word/2010/wordprocessingCanvas" xmlns:mo="http://schemas.microsoft.com/office/mac/office/2008/main" xmlns:mc="http://schemas.openxmlformats.org/markup-compatibility/2006" xmlns:mv="urn:schemas-microsoft-com:mac:vml" xmlns:o="urn:schemas-microsoft-com:office:office" xmlns:r="http://schemas.openxmlformats.org/officeDocument/2006/relationships" xmlns:m="http://schemas.openxmlformats.org/officeDocument/2006/math" xmlns:v="urn:schemas-microsoft-com:vml" xmlns:wp14="http://schemas.microsoft.com/office/word/2010/wordprocessingDrawing" xmlns:wp="http://schemas.openxmlformats.org/drawingml/2006/wordprocessingDrawing" xmlns:w10="urn:schemas-microsoft-com:office:word" xmlns:w="http://schemas.openxmlformats.org/wordprocessingml/2006/main" xmlns:w14="http://schemas.microsoft.com/office/word/2010/wordml" xmlns:wpg="http://schemas.microsoft.com/office/word/2010/wordprocessingGroup" xmlns:wpi="http://schemas.microsoft.com/office/word/2010/wordprocessingInk" xmlns:wne="http://schemas.microsoft.com/office/word/2006/wordml" xmlns:wps="http://schemas.microsoft.com/office/word/2010/wordprocessingShape" mc:Ignorable="w14 wp14">
+<w:comments xmlns:wpc="http://schemas.microsoft.com/office/word/2010/wordprocessingCanvas" xmlns:cx="http://schemas.microsoft.com/office/drawing/2014/chartex" xmlns:cx1="http://schemas.microsoft.com/office/drawing/2015/9/8/chartex" xmlns:cx2="http://schemas.microsoft.com/office/drawing/2015/10/21/chartex" xmlns:mc="http://schemas.openxmlformats.org/markup-compatibility/2006" xmlns:o="urn:schemas-microsoft-com:office:office" xmlns:r="http://schemas.openxmlformats.org/officeDocument/2006/relationships" xmlns:m="http://schemas.openxmlformats.org/officeDocument/2006/math" xmlns:v="urn:schemas-microsoft-com:vml" xmlns:wp14="http://schemas.microsoft.com/office/word/2010/wordprocessingDrawing" xmlns:wp="http://schemas.openxmlformats.org/drawingml/2006/wordprocessingDrawing" xmlns:w10="urn:schemas-microsoft-com:office:word" xmlns:w="http://schemas.openxmlformats.org/wordprocessingml/2006/main" xmlns:w14="http://schemas.microsoft.com/office/word/2010/wordml" xmlns:w15="http://schemas.microsoft.com/office/word/2012/wordml" xmlns:w16se="http://schemas.microsoft.com/office/word/2015/wordml/symex" xmlns:wpg="http://schemas.microsoft.com/office/word/2010/wordprocessingGroup" xmlns:wpi="http://schemas.microsoft.com/office/word/2010/wordprocessingInk" xmlns:wne="http://schemas.microsoft.com/office/word/2006/wordml" xmlns:wps="http://schemas.microsoft.com/office/word/2010/wordprocessingShape" mc:Ignorable="w14 w15 w16se wp14">
   <w:comment w:id="1" w:author="Chris Richardson" w:date="2016-03-01T10:41:00Z" w:initials="CR">
     <w:p>
       <w:pPr>
@@ -357,27 +315,25 @@
       </w:r>
     </w:p>
   </w:comment>
-  <w:comment w:id="4" w:author="Chris Richardson" w:date="2016-03-01T10:43:00Z" w:initials="CR">
-    <w:p>
-      <w:pPr>
-        <w:pStyle w:val="CommentText"/>
-      </w:pPr>
-      <w:r>
-        <w:rPr>
-          <w:rStyle w:val="CommentReference"/>
-        </w:rPr>
-        <w:annotationRef/>
-      </w:r>
-      <w:r>
-        <w:t>Consider your audience, no one knows what parsecs means</w:t>
-      </w:r>
-    </w:p>
-  </w:comment>
 </w:comments>
 </file>
 
+<file path=word/commentsExtended.xml><?xml version="1.0" encoding="utf-8"?>
+<w15:commentsEx xmlns:wpc="http://schemas.microsoft.com/office/word/2010/wordprocessingCanvas" xmlns:cx="http://schemas.microsoft.com/office/drawing/2014/chartex" xmlns:cx1="http://schemas.microsoft.com/office/drawing/2015/9/8/chartex" xmlns:cx2="http://schemas.microsoft.com/office/drawing/2015/10/21/chartex" xmlns:mc="http://schemas.openxmlformats.org/markup-compatibility/2006" xmlns:o="urn:schemas-microsoft-com:office:office" xmlns:r="http://schemas.openxmlformats.org/officeDocument/2006/relationships" xmlns:m="http://schemas.openxmlformats.org/officeDocument/2006/math" xmlns:v="urn:schemas-microsoft-com:vml" xmlns:wp14="http://schemas.microsoft.com/office/word/2010/wordprocessingDrawing" xmlns:wp="http://schemas.openxmlformats.org/drawingml/2006/wordprocessingDrawing" xmlns:w10="urn:schemas-microsoft-com:office:word" xmlns:w="http://schemas.openxmlformats.org/wordprocessingml/2006/main" xmlns:w14="http://schemas.microsoft.com/office/word/2010/wordml" xmlns:w15="http://schemas.microsoft.com/office/word/2012/wordml" xmlns:w16se="http://schemas.microsoft.com/office/word/2015/wordml/symex" xmlns:wpg="http://schemas.microsoft.com/office/word/2010/wordprocessingGroup" xmlns:wpi="http://schemas.microsoft.com/office/word/2010/wordprocessingInk" xmlns:wne="http://schemas.microsoft.com/office/word/2006/wordml" xmlns:wps="http://schemas.microsoft.com/office/word/2010/wordprocessingShape" mc:Ignorable="w14 w15 w16se wp14">
+  <w15:commentEx w15:paraId="063911D7" w15:done="0"/>
+</w15:commentsEx>
+</file>
+
+<file path=word/people.xml><?xml version="1.0" encoding="utf-8"?>
+<w15:people xmlns:wpc="http://schemas.microsoft.com/office/word/2010/wordprocessingCanvas" xmlns:cx="http://schemas.microsoft.com/office/drawing/2014/chartex" xmlns:cx1="http://schemas.microsoft.com/office/drawing/2015/9/8/chartex" xmlns:cx2="http://schemas.microsoft.com/office/drawing/2015/10/21/chartex" xmlns:mc="http://schemas.openxmlformats.org/markup-compatibility/2006" xmlns:o="urn:schemas-microsoft-com:office:office" xmlns:r="http://schemas.openxmlformats.org/officeDocument/2006/relationships" xmlns:m="http://schemas.openxmlformats.org/officeDocument/2006/math" xmlns:v="urn:schemas-microsoft-com:vml" xmlns:wp14="http://schemas.microsoft.com/office/word/2010/wordprocessingDrawing" xmlns:wp="http://schemas.openxmlformats.org/drawingml/2006/wordprocessingDrawing" xmlns:w10="urn:schemas-microsoft-com:office:word" xmlns:w="http://schemas.openxmlformats.org/wordprocessingml/2006/main" xmlns:w14="http://schemas.microsoft.com/office/word/2010/wordml" xmlns:w15="http://schemas.microsoft.com/office/word/2012/wordml" xmlns:w16se="http://schemas.microsoft.com/office/word/2015/wordml/symex" xmlns:wpg="http://schemas.microsoft.com/office/word/2010/wordprocessingGroup" xmlns:wpi="http://schemas.microsoft.com/office/word/2010/wordprocessingInk" xmlns:wne="http://schemas.microsoft.com/office/word/2006/wordml" xmlns:wps="http://schemas.microsoft.com/office/word/2010/wordprocessingShape" mc:Ignorable="w14 w15 w16se wp14">
+  <w15:person w15:author="chris_000">
+    <w15:presenceInfo w15:providerId="None" w15:userId="chris_000"/>
+  </w15:person>
+</w15:people>
+</file>
+
 <file path=word/styles.xml><?xml version="1.0" encoding="utf-8"?>
-<w:styles xmlns:mc="http://schemas.openxmlformats.org/markup-compatibility/2006" xmlns:r="http://schemas.openxmlformats.org/officeDocument/2006/relationships" xmlns:w="http://schemas.openxmlformats.org/wordprocessingml/2006/main" xmlns:w14="http://schemas.microsoft.com/office/word/2010/wordml" mc:Ignorable="w14">
+<w:styles xmlns:mc="http://schemas.openxmlformats.org/markup-compatibility/2006" xmlns:r="http://schemas.openxmlformats.org/officeDocument/2006/relationships" xmlns:w="http://schemas.openxmlformats.org/wordprocessingml/2006/main" xmlns:w14="http://schemas.microsoft.com/office/word/2010/wordml" xmlns:w15="http://schemas.microsoft.com/office/word/2012/wordml" xmlns:w16se="http://schemas.microsoft.com/office/word/2015/wordml/symex" mc:Ignorable="w14 w15 w16se">
   <w:docDefaults>
     <w:rPrDefault>
       <w:rPr>
@@ -393,450 +349,371 @@
       </w:pPr>
     </w:pPrDefault>
   </w:docDefaults>
-  <w:latentStyles w:defLockedState="0" w:defUIPriority="99" w:defSemiHidden="1" w:defUnhideWhenUsed="1" w:defQFormat="0" w:count="276">
-    <w:lsdException w:name="Normal" w:semiHidden="0" w:uiPriority="0" w:unhideWhenUsed="0" w:qFormat="1"/>
-    <w:lsdException w:name="heading 1" w:semiHidden="0" w:uiPriority="9" w:unhideWhenUsed="0" w:qFormat="1"/>
-    <w:lsdException w:name="heading 2" w:uiPriority="9" w:qFormat="1"/>
-    <w:lsdException w:name="heading 3" w:uiPriority="9" w:qFormat="1"/>
-    <w:lsdException w:name="heading 4" w:uiPriority="9" w:qFormat="1"/>
-    <w:lsdException w:name="heading 5" w:uiPriority="9" w:qFormat="1"/>
-    <w:lsdException w:name="heading 6" w:uiPriority="9" w:qFormat="1"/>
-    <w:lsdException w:name="heading 7" w:uiPriority="9" w:qFormat="1"/>
-    <w:lsdException w:name="heading 8" w:uiPriority="9" w:qFormat="1"/>
-    <w:lsdException w:name="heading 9" w:uiPriority="9" w:qFormat="1"/>
-    <w:lsdException w:name="toc 1" w:uiPriority="39"/>
-    <w:lsdException w:name="toc 2" w:uiPriority="39"/>
-    <w:lsdException w:name="toc 3" w:uiPriority="39"/>
-    <w:lsdException w:name="toc 4" w:uiPriority="39"/>
-    <w:lsdException w:name="toc 5" w:uiPriority="39"/>
-    <w:lsdException w:name="toc 6" w:uiPriority="39"/>
-    <w:lsdException w:name="toc 7" w:uiPriority="39"/>
-    <w:lsdException w:name="toc 8" w:uiPriority="39"/>
-    <w:lsdException w:name="toc 9" w:uiPriority="39"/>
-    <w:lsdException w:name="caption" w:uiPriority="35" w:qFormat="1"/>
-    <w:lsdException w:name="Title" w:semiHidden="0" w:uiPriority="10" w:unhideWhenUsed="0" w:qFormat="1"/>
-    <w:lsdException w:name="Default Paragraph Font" w:uiPriority="1"/>
-    <w:lsdException w:name="Subtitle" w:semiHidden="0" w:uiPriority="11" w:unhideWhenUsed="0" w:qFormat="1"/>
-    <w:lsdException w:name="Strong" w:semiHidden="0" w:uiPriority="22" w:unhideWhenUsed="0" w:qFormat="1"/>
-    <w:lsdException w:name="Emphasis" w:semiHidden="0" w:uiPriority="20" w:unhideWhenUsed="0" w:qFormat="1"/>
-    <w:lsdException w:name="Normal Table" w:semiHidden="0" w:unhideWhenUsed="0"/>
-    <w:lsdException w:name="Table Web 3" w:semiHidden="0" w:unhideWhenUsed="0"/>
-    <w:lsdException w:name="Table Grid" w:semiHidden="0" w:uiPriority="39" w:unhideWhenUsed="0"/>
-    <w:lsdException w:name="Table Theme" w:semiHidden="0" w:unhideWhenUsed="0"/>
-    <w:lsdException w:name="Note Level 1" w:semiHidden="0" w:unhideWhenUsed="0"/>
-    <w:lsdException w:name="Note Level 2" w:semiHidden="0" w:unhideWhenUsed="0"/>
-    <w:lsdException w:name="Note Level 3" w:semiHidden="0" w:unhideWhenUsed="0"/>
-    <w:lsdException w:name="Note Level 4" w:semiHidden="0" w:unhideWhenUsed="0"/>
-    <w:lsdException w:name="Note Level 5" w:semiHidden="0" w:unhideWhenUsed="0"/>
-    <w:lsdException w:name="Note Level 6" w:semiHidden="0" w:unhideWhenUsed="0"/>
-    <w:lsdException w:name="Note Level 7" w:semiHidden="0" w:unhideWhenUsed="0"/>
-    <w:lsdException w:name="Note Level 8" w:semiHidden="0" w:unhideWhenUsed="0"/>
-    <w:lsdException w:name="Note Level 9" w:semiHidden="0" w:unhideWhenUsed="0"/>
-    <w:lsdException w:name="Placeholder Text" w:unhideWhenUsed="0"/>
-    <w:lsdException w:name="No Spacing" w:semiHidden="0" w:uiPriority="1" w:unhideWhenUsed="0" w:qFormat="1"/>
-    <w:lsdException w:name="Light Shading" w:semiHidden="0" w:uiPriority="60" w:unhideWhenUsed="0"/>
-    <w:lsdException w:name="Light List" w:semiHidden="0" w:uiPriority="61" w:unhideWhenUsed="0"/>
-    <w:lsdException w:name="Light Grid" w:semiHidden="0" w:uiPriority="62" w:unhideWhenUsed="0"/>
-    <w:lsdException w:name="Medium Shading 1" w:semiHidden="0" w:uiPriority="63" w:unhideWhenUsed="0"/>
-    <w:lsdException w:name="Medium Shading 2" w:semiHidden="0" w:uiPriority="64" w:unhideWhenUsed="0"/>
-    <w:lsdException w:name="Medium List 1" w:semiHidden="0" w:uiPriority="65" w:unhideWhenUsed="0"/>
-    <w:lsdException w:name="Medium List 2" w:semiHidden="0" w:uiPriority="66" w:unhideWhenUsed="0"/>
-    <w:lsdException w:name="Medium Grid 1" w:semiHidden="0" w:uiPriority="67" w:unhideWhenUsed="0"/>
-    <w:lsdException w:name="Medium Grid 2" w:semiHidden="0" w:uiPriority="68" w:unhideWhenUsed="0"/>
-    <w:lsdException w:name="Medium Grid 3" w:semiHidden="0" w:uiPriority="69" w:unhideWhenUsed="0"/>
-    <w:lsdException w:name="Dark List" w:semiHidden="0" w:uiPriority="70" w:unhideWhenUsed="0"/>
-    <w:lsdException w:name="Colorful Shading" w:semiHidden="0" w:uiPriority="71" w:unhideWhenUsed="0"/>
-    <w:lsdException w:name="Colorful List" w:semiHidden="0" w:uiPriority="72" w:unhideWhenUsed="0"/>
-    <w:lsdException w:name="Colorful Grid" w:semiHidden="0" w:uiPriority="73" w:unhideWhenUsed="0"/>
-    <w:lsdException w:name="Light Shading Accent 1" w:semiHidden="0" w:uiPriority="60" w:unhideWhenUsed="0"/>
-    <w:lsdException w:name="Light List Accent 1" w:semiHidden="0" w:uiPriority="61" w:unhideWhenUsed="0"/>
-    <w:lsdException w:name="Light Grid Accent 1" w:semiHidden="0" w:uiPriority="62" w:unhideWhenUsed="0"/>
-    <w:lsdException w:name="Medium Shading 1 Accent 1" w:semiHidden="0" w:uiPriority="63" w:unhideWhenUsed="0"/>
-    <w:lsdException w:name="Medium Shading 2 Accent 1" w:semiHidden="0" w:uiPriority="64" w:unhideWhenUsed="0"/>
-    <w:lsdException w:name="Medium List 1 Accent 1" w:semiHidden="0" w:uiPriority="65" w:unhideWhenUsed="0"/>
-    <w:lsdException w:name="Revision" w:unhideWhenUsed="0"/>
-    <w:lsdException w:name="List Paragraph" w:semiHidden="0" w:uiPriority="34" w:unhideWhenUsed="0" w:qFormat="1"/>
-    <w:lsdException w:name="Quote" w:semiHidden="0" w:uiPriority="29" w:unhideWhenUsed="0" w:qFormat="1"/>
-    <w:lsdException w:name="Intense Quote" w:semiHidden="0" w:uiPriority="30" w:unhideWhenUsed="0" w:qFormat="1"/>
-    <w:lsdException w:name="Medium List 2 Accent 1" w:semiHidden="0" w:uiPriority="66" w:unhideWhenUsed="0"/>
-    <w:lsdException w:name="Medium Grid 1 Accent 1" w:semiHidden="0" w:uiPriority="67" w:unhideWhenUsed="0"/>
-    <w:lsdException w:name="Medium Grid 2 Accent 1" w:semiHidden="0" w:uiPriority="68" w:unhideWhenUsed="0"/>
-    <w:lsdException w:name="Medium Grid 3 Accent 1" w:semiHidden="0" w:uiPriority="69" w:unhideWhenUsed="0"/>
-    <w:lsdException w:name="Dark List Accent 1" w:semiHidden="0" w:uiPriority="70" w:unhideWhenUsed="0"/>
-    <w:lsdException w:name="Colorful Shading Accent 1" w:semiHidden="0" w:uiPriority="71" w:unhideWhenUsed="0"/>
-    <w:lsdException w:name="Colorful List Accent 1" w:semiHidden="0" w:uiPriority="72" w:unhideWhenUsed="0"/>
-    <w:lsdException w:name="Colorful Grid Accent 1" w:semiHidden="0" w:uiPriority="73" w:unhideWhenUsed="0"/>
-    <w:lsdException w:name="Light Shading Accent 2" w:semiHidden="0" w:uiPriority="60" w:unhideWhenUsed="0"/>
-    <w:lsdException w:name="Light List Accent 2" w:semiHidden="0" w:uiPriority="61" w:unhideWhenUsed="0"/>
-    <w:lsdException w:name="Light Grid Accent 2" w:semiHidden="0" w:uiPriority="62" w:unhideWhenUsed="0"/>
-    <w:lsdException w:name="Medium Shading 1 Accent 2" w:semiHidden="0" w:uiPriority="63" w:unhideWhenUsed="0"/>
-    <w:lsdException w:name="Medium Shading 2 Accent 2" w:semiHidden="0" w:uiPriority="64" w:unhideWhenUsed="0"/>
-    <w:lsdException w:name="Medium List 1 Accent 2" w:semiHidden="0" w:uiPriority="65" w:unhideWhenUsed="0"/>
-    <w:lsdException w:name="Medium List 2 Accent 2" w:semiHidden="0" w:uiPriority="66" w:unhideWhenUsed="0"/>
-    <w:lsdException w:name="Medium Grid 1 Accent 2" w:semiHidden="0" w:uiPriority="67" w:unhideWhenUsed="0"/>
-    <w:lsdException w:name="Medium Grid 2 Accent 2" w:semiHidden="0" w:uiPriority="68" w:unhideWhenUsed="0"/>
-    <w:lsdException w:name="Medium Grid 3 Accent 2" w:semiHidden="0" w:uiPriority="69" w:unhideWhenUsed="0"/>
-    <w:lsdException w:name="Dark List Accent 2" w:semiHidden="0" w:uiPriority="70" w:unhideWhenUsed="0"/>
-    <w:lsdException w:name="Colorful Shading Accent 2" w:semiHidden="0" w:uiPriority="71" w:unhideWhenUsed="0"/>
-    <w:lsdException w:name="Colorful List Accent 2" w:semiHidden="0" w:uiPriority="72" w:unhideWhenUsed="0"/>
-    <w:lsdException w:name="Colorful Grid Accent 2" w:semiHidden="0" w:uiPriority="73" w:unhideWhenUsed="0"/>
-    <w:lsdException w:name="Light Shading Accent 3" w:semiHidden="0" w:uiPriority="60" w:unhideWhenUsed="0"/>
-    <w:lsdException w:name="Light List Accent 3" w:semiHidden="0" w:uiPriority="61" w:unhideWhenUsed="0"/>
-    <w:lsdException w:name="Light Grid Accent 3" w:semiHidden="0" w:uiPriority="62" w:unhideWhenUsed="0"/>
-    <w:lsdException w:name="Medium Shading 1 Accent 3" w:semiHidden="0" w:uiPriority="63" w:unhideWhenUsed="0"/>
-    <w:lsdException w:name="Medium Shading 2 Accent 3" w:semiHidden="0" w:uiPriority="64" w:unhideWhenUsed="0"/>
-    <w:lsdException w:name="Medium List 1 Accent 3" w:semiHidden="0" w:uiPriority="65" w:unhideWhenUsed="0"/>
-    <w:lsdException w:name="Medium List 2 Accent 3" w:semiHidden="0" w:uiPriority="66" w:unhideWhenUsed="0"/>
-    <w:lsdException w:name="Medium Grid 1 Accent 3" w:semiHidden="0" w:uiPriority="67" w:unhideWhenUsed="0"/>
-    <w:lsdException w:name="Medium Grid 2 Accent 3" w:semiHidden="0" w:uiPriority="68" w:unhideWhenUsed="0"/>
-    <w:lsdException w:name="Medium Grid 3 Accent 3" w:semiHidden="0" w:uiPriority="69" w:unhideWhenUsed="0"/>
-    <w:lsdException w:name="Dark List Accent 3" w:semiHidden="0" w:uiPriority="70" w:unhideWhenUsed="0"/>
-    <w:lsdException w:name="Colorful Shading Accent 3" w:semiHidden="0" w:uiPriority="71" w:unhideWhenUsed="0"/>
-    <w:lsdException w:name="Colorful List Accent 3" w:semiHidden="0" w:uiPriority="72" w:unhideWhenUsed="0"/>
-    <w:lsdException w:name="Colorful Grid Accent 3" w:semiHidden="0" w:uiPriority="73" w:unhideWhenUsed="0"/>
-    <w:lsdException w:name="Light Shading Accent 4" w:semiHidden="0" w:uiPriority="60" w:unhideWhenUsed="0"/>
-    <w:lsdException w:name="Light List Accent 4" w:semiHidden="0" w:uiPriority="61" w:unhideWhenUsed="0"/>
-    <w:lsdException w:name="Light Grid Accent 4" w:semiHidden="0" w:uiPriority="62" w:unhideWhenUsed="0"/>
-    <w:lsdException w:name="Medium Shading 1 Accent 4" w:semiHidden="0" w:uiPriority="63" w:unhideWhenUsed="0"/>
-    <w:lsdException w:name="Medium Shading 2 Accent 4" w:semiHidden="0" w:uiPriority="64" w:unhideWhenUsed="0"/>
-    <w:lsdException w:name="Medium List 1 Accent 4" w:semiHidden="0" w:uiPriority="65" w:unhideWhenUsed="0"/>
-    <w:lsdException w:name="Medium List 2 Accent 4" w:semiHidden="0" w:uiPriority="66" w:unhideWhenUsed="0"/>
-    <w:lsdException w:name="Medium Grid 1 Accent 4" w:semiHidden="0" w:uiPriority="67" w:unhideWhenUsed="0"/>
-    <w:lsdException w:name="Medium Grid 2 Accent 4" w:semiHidden="0" w:uiPriority="68" w:unhideWhenUsed="0"/>
-    <w:lsdException w:name="Medium Grid 3 Accent 4" w:semiHidden="0" w:uiPriority="69" w:unhideWhenUsed="0"/>
-    <w:lsdException w:name="Dark List Accent 4" w:semiHidden="0" w:uiPriority="70" w:unhideWhenUsed="0"/>
-    <w:lsdException w:name="Colorful Shading Accent 4" w:semiHidden="0" w:uiPriority="71" w:unhideWhenUsed="0"/>
-    <w:lsdException w:name="Colorful List Accent 4" w:semiHidden="0" w:uiPriority="72" w:unhideWhenUsed="0"/>
-    <w:lsdException w:name="Colorful Grid Accent 4" w:semiHidden="0" w:uiPriority="73" w:unhideWhenUsed="0"/>
-    <w:lsdException w:name="Light Shading Accent 5" w:semiHidden="0" w:uiPriority="60" w:unhideWhenUsed="0"/>
-    <w:lsdException w:name="Light List Accent 5" w:semiHidden="0" w:uiPriority="61" w:unhideWhenUsed="0"/>
-    <w:lsdException w:name="Light Grid Accent 5" w:semiHidden="0" w:uiPriority="62" w:unhideWhenUsed="0"/>
-    <w:lsdException w:name="Medium Shading 1 Accent 5" w:semiHidden="0" w:uiPriority="63" w:unhideWhenUsed="0"/>
-    <w:lsdException w:name="Medium Shading 2 Accent 5" w:semiHidden="0" w:uiPriority="64" w:unhideWhenUsed="0"/>
-    <w:lsdException w:name="Medium List 1 Accent 5" w:semiHidden="0" w:uiPriority="65" w:unhideWhenUsed="0"/>
-    <w:lsdException w:name="Medium List 2 Accent 5" w:semiHidden="0" w:uiPriority="66" w:unhideWhenUsed="0"/>
-    <w:lsdException w:name="Medium Grid 1 Accent 5" w:semiHidden="0" w:uiPriority="67" w:unhideWhenUsed="0"/>
-    <w:lsdException w:name="Medium Grid 2 Accent 5" w:semiHidden="0" w:uiPriority="68" w:unhideWhenUsed="0"/>
-    <w:lsdException w:name="Medium Grid 3 Accent 5" w:semiHidden="0" w:uiPriority="69" w:unhideWhenUsed="0"/>
-    <w:lsdException w:name="Dark List Accent 5" w:semiHidden="0" w:uiPriority="70" w:unhideWhenUsed="0"/>
-    <w:lsdException w:name="Colorful Shading Accent 5" w:semiHidden="0" w:uiPriority="71" w:unhideWhenUsed="0"/>
-    <w:lsdException w:name="Colorful List Accent 5" w:semiHidden="0" w:uiPriority="72" w:unhideWhenUsed="0"/>
-    <w:lsdException w:name="Colorful Grid Accent 5" w:semiHidden="0" w:uiPriority="73" w:unhideWhenUsed="0"/>
-    <w:lsdException w:name="Light Shading Accent 6" w:semiHidden="0" w:uiPriority="60" w:unhideWhenUsed="0"/>
-    <w:lsdException w:name="Light List Accent 6" w:semiHidden="0" w:uiPriority="61" w:unhideWhenUsed="0"/>
-    <w:lsdException w:name="Light Grid Accent 6" w:semiHidden="0" w:uiPriority="62" w:unhideWhenUsed="0"/>
-    <w:lsdException w:name="Medium Shading 1 Accent 6" w:semiHidden="0" w:uiPriority="63" w:unhideWhenUsed="0"/>
-    <w:lsdException w:name="Medium Shading 2 Accent 6" w:semiHidden="0" w:uiPriority="64" w:unhideWhenUsed="0"/>
-    <w:lsdException w:name="Medium List 1 Accent 6" w:semiHidden="0" w:uiPriority="65" w:unhideWhenUsed="0"/>
-    <w:lsdException w:name="Medium List 2 Accent 6" w:semiHidden="0" w:uiPriority="66" w:unhideWhenUsed="0"/>
-    <w:lsdException w:name="Medium Grid 1 Accent 6" w:semiHidden="0" w:uiPriority="67" w:unhideWhenUsed="0"/>
-    <w:lsdException w:name="Medium Grid 2 Accent 6" w:semiHidden="0" w:uiPriority="68" w:unhideWhenUsed="0"/>
-    <w:lsdException w:name="Medium Grid 3 Accent 6" w:semiHidden="0" w:uiPriority="69" w:unhideWhenUsed="0"/>
-    <w:lsdException w:name="Dark List Accent 6" w:semiHidden="0" w:uiPriority="70" w:unhideWhenUsed="0"/>
-    <w:lsdException w:name="Colorful Shading Accent 6" w:semiHidden="0" w:uiPriority="71" w:unhideWhenUsed="0"/>
-    <w:lsdException w:name="Colorful List Accent 6" w:semiHidden="0" w:uiPriority="72" w:unhideWhenUsed="0"/>
-    <w:lsdException w:name="Colorful Grid Accent 6" w:semiHidden="0" w:uiPriority="73" w:unhideWhenUsed="0"/>
-    <w:lsdException w:name="Subtle Emphasis" w:semiHidden="0" w:uiPriority="19" w:unhideWhenUsed="0" w:qFormat="1"/>
-    <w:lsdException w:name="Intense Emphasis" w:semiHidden="0" w:uiPriority="21" w:unhideWhenUsed="0" w:qFormat="1"/>
-    <w:lsdException w:name="Subtle Reference" w:semiHidden="0" w:uiPriority="31" w:unhideWhenUsed="0" w:qFormat="1"/>
-    <w:lsdException w:name="Intense Reference" w:semiHidden="0" w:uiPriority="32" w:unhideWhenUsed="0" w:qFormat="1"/>
-    <w:lsdException w:name="Book Title" w:semiHidden="0" w:uiPriority="33" w:unhideWhenUsed="0" w:qFormat="1"/>
-    <w:lsdException w:name="Bibliography" w:uiPriority="37"/>
-    <w:lsdException w:name="TOC Heading" w:uiPriority="39" w:qFormat="1"/>
-  </w:latentStyles>
-  <w:style w:type="paragraph" w:default="1" w:styleId="Normal">
-    <w:name w:val="Normal"/>
-    <w:qFormat/>
-  </w:style>
-  <w:style w:type="character" w:default="1" w:styleId="DefaultParagraphFont">
-    <w:name w:val="Default Paragraph Font"/>
-    <w:uiPriority w:val="1"/>
-    <w:semiHidden/>
-    <w:unhideWhenUsed/>
-  </w:style>
-  <w:style w:type="table" w:default="1" w:styleId="TableNormal">
-    <w:name w:val="Normal Table"/>
-    <w:uiPriority w:val="99"/>
-    <w:semiHidden/>
-    <w:unhideWhenUsed/>
-    <w:tblPr>
-      <w:tblInd w:w="0" w:type="dxa"/>
-      <w:tblCellMar>
-        <w:top w:w="0" w:type="dxa"/>
-        <w:left w:w="108" w:type="dxa"/>
-        <w:bottom w:w="0" w:type="dxa"/>
-        <w:right w:w="108" w:type="dxa"/>
-      </w:tblCellMar>
-    </w:tblPr>
-  </w:style>
-  <w:style w:type="numbering" w:default="1" w:styleId="NoList">
-    <w:name w:val="No List"/>
-    <w:uiPriority w:val="99"/>
-    <w:semiHidden/>
-    <w:unhideWhenUsed/>
-  </w:style>
-  <w:style w:type="character" w:styleId="CommentReference">
-    <w:name w:val="annotation reference"/>
-    <w:basedOn w:val="DefaultParagraphFont"/>
-    <w:uiPriority w:val="99"/>
-    <w:semiHidden/>
-    <w:unhideWhenUsed/>
-    <w:rsid w:val="00531EEA"/>
-    <w:rPr>
-      <w:sz w:val="18"/>
-      <w:szCs w:val="18"/>
-    </w:rPr>
-  </w:style>
-  <w:style w:type="paragraph" w:styleId="CommentText">
-    <w:name w:val="annotation text"/>
-    <w:basedOn w:val="Normal"/>
-    <w:link w:val="CommentTextChar"/>
-    <w:uiPriority w:val="99"/>
-    <w:semiHidden/>
-    <w:unhideWhenUsed/>
-    <w:rsid w:val="00531EEA"/>
-    <w:pPr>
-      <w:spacing w:line="240" w:lineRule="auto"/>
-    </w:pPr>
-  </w:style>
-  <w:style w:type="character" w:customStyle="1" w:styleId="CommentTextChar">
-    <w:name w:val="Comment Text Char"/>
-    <w:basedOn w:val="DefaultParagraphFont"/>
-    <w:link w:val="CommentText"/>
-    <w:uiPriority w:val="99"/>
-    <w:semiHidden/>
-    <w:rsid w:val="00531EEA"/>
-  </w:style>
-  <w:style w:type="paragraph" w:styleId="CommentSubject">
-    <w:name w:val="annotation subject"/>
-    <w:basedOn w:val="CommentText"/>
-    <w:next w:val="CommentText"/>
-    <w:link w:val="CommentSubjectChar"/>
-    <w:uiPriority w:val="99"/>
-    <w:semiHidden/>
-    <w:unhideWhenUsed/>
-    <w:rsid w:val="00531EEA"/>
-    <w:rPr>
-      <w:b/>
-      <w:bCs/>
-      <w:sz w:val="20"/>
-      <w:szCs w:val="20"/>
-    </w:rPr>
-  </w:style>
-  <w:style w:type="character" w:customStyle="1" w:styleId="CommentSubjectChar">
-    <w:name w:val="Comment Subject Char"/>
-    <w:basedOn w:val="CommentTextChar"/>
-    <w:link w:val="CommentSubject"/>
-    <w:uiPriority w:val="99"/>
-    <w:semiHidden/>
-    <w:rsid w:val="00531EEA"/>
-    <w:rPr>
-      <w:b/>
-      <w:bCs/>
-      <w:sz w:val="20"/>
-      <w:szCs w:val="20"/>
-    </w:rPr>
-  </w:style>
-  <w:style w:type="paragraph" w:styleId="BalloonText">
-    <w:name w:val="Balloon Text"/>
-    <w:basedOn w:val="Normal"/>
-    <w:link w:val="BalloonTextChar"/>
-    <w:uiPriority w:val="99"/>
-    <w:semiHidden/>
-    <w:unhideWhenUsed/>
-    <w:rsid w:val="00531EEA"/>
-    <w:pPr>
-      <w:spacing w:after="0" w:line="240" w:lineRule="auto"/>
-    </w:pPr>
-    <w:rPr>
-      <w:rFonts w:ascii="Lucida Grande" w:hAnsi="Lucida Grande" w:cs="Lucida Grande"/>
-      <w:sz w:val="18"/>
-      <w:szCs w:val="18"/>
-    </w:rPr>
-  </w:style>
-  <w:style w:type="character" w:customStyle="1" w:styleId="BalloonTextChar">
-    <w:name w:val="Balloon Text Char"/>
-    <w:basedOn w:val="DefaultParagraphFont"/>
-    <w:link w:val="BalloonText"/>
-    <w:uiPriority w:val="99"/>
-    <w:semiHidden/>
-    <w:rsid w:val="00531EEA"/>
-    <w:rPr>
-      <w:rFonts w:ascii="Lucida Grande" w:hAnsi="Lucida Grande" w:cs="Lucida Grande"/>
-      <w:sz w:val="18"/>
-      <w:szCs w:val="18"/>
-    </w:rPr>
-  </w:style>
-</w:styles>
-</file>
-
-<file path=word/stylesWithEffects.xml><?xml version="1.0" encoding="utf-8"?>
-<w:styles xmlns:wpc="http://schemas.microsoft.com/office/word/2010/wordprocessingCanvas" xmlns:mo="http://schemas.microsoft.com/office/mac/office/2008/main" xmlns:mc="http://schemas.openxmlformats.org/markup-compatibility/2006" xmlns:mv="urn:schemas-microsoft-com:mac:vml" xmlns:o="urn:schemas-microsoft-com:office:office" xmlns:r="http://schemas.openxmlformats.org/officeDocument/2006/relationships" xmlns:m="http://schemas.openxmlformats.org/officeDocument/2006/math" xmlns:v="urn:schemas-microsoft-com:vml" xmlns:wp14="http://schemas.microsoft.com/office/word/2010/wordprocessingDrawing" xmlns:wp="http://schemas.openxmlformats.org/drawingml/2006/wordprocessingDrawing" xmlns:w10="urn:schemas-microsoft-com:office:word" xmlns:w="http://schemas.openxmlformats.org/wordprocessingml/2006/main" xmlns:w14="http://schemas.microsoft.com/office/word/2010/wordml" xmlns:wpg="http://schemas.microsoft.com/office/word/2010/wordprocessingGroup" xmlns:wpi="http://schemas.microsoft.com/office/word/2010/wordprocessingInk" xmlns:wne="http://schemas.microsoft.com/office/word/2006/wordml" xmlns:wps="http://schemas.microsoft.com/office/word/2010/wordprocessingShape" mc:Ignorable="w14 wp14">
-  <w:docDefaults>
-    <w:rPrDefault>
-      <w:rPr>
-        <w:rFonts w:ascii="Times New Roman" w:eastAsiaTheme="minorHAnsi" w:hAnsi="Times New Roman" w:cs="Times New Roman"/>
-        <w:sz w:val="24"/>
-        <w:szCs w:val="24"/>
-        <w:lang w:val="en-US" w:eastAsia="en-US" w:bidi="ar-SA"/>
-      </w:rPr>
-    </w:rPrDefault>
-    <w:pPrDefault>
-      <w:pPr>
-        <w:spacing w:after="160" w:line="259" w:lineRule="auto"/>
-      </w:pPr>
-    </w:pPrDefault>
-  </w:docDefaults>
-  <w:latentStyles w:defLockedState="0" w:defUIPriority="99" w:defSemiHidden="1" w:defUnhideWhenUsed="1" w:defQFormat="0" w:count="276">
-    <w:lsdException w:name="Normal" w:semiHidden="0" w:uiPriority="0" w:unhideWhenUsed="0" w:qFormat="1"/>
-    <w:lsdException w:name="heading 1" w:semiHidden="0" w:uiPriority="9" w:unhideWhenUsed="0" w:qFormat="1"/>
-    <w:lsdException w:name="heading 2" w:uiPriority="9" w:qFormat="1"/>
-    <w:lsdException w:name="heading 3" w:uiPriority="9" w:qFormat="1"/>
-    <w:lsdException w:name="heading 4" w:uiPriority="9" w:qFormat="1"/>
-    <w:lsdException w:name="heading 5" w:uiPriority="9" w:qFormat="1"/>
-    <w:lsdException w:name="heading 6" w:uiPriority="9" w:qFormat="1"/>
-    <w:lsdException w:name="heading 7" w:uiPriority="9" w:qFormat="1"/>
-    <w:lsdException w:name="heading 8" w:uiPriority="9" w:qFormat="1"/>
-    <w:lsdException w:name="heading 9" w:uiPriority="9" w:qFormat="1"/>
-    <w:lsdException w:name="toc 1" w:uiPriority="39"/>
-    <w:lsdException w:name="toc 2" w:uiPriority="39"/>
-    <w:lsdException w:name="toc 3" w:uiPriority="39"/>
-    <w:lsdException w:name="toc 4" w:uiPriority="39"/>
-    <w:lsdException w:name="toc 5" w:uiPriority="39"/>
-    <w:lsdException w:name="toc 6" w:uiPriority="39"/>
-    <w:lsdException w:name="toc 7" w:uiPriority="39"/>
-    <w:lsdException w:name="toc 8" w:uiPriority="39"/>
-    <w:lsdException w:name="toc 9" w:uiPriority="39"/>
-    <w:lsdException w:name="caption" w:uiPriority="35" w:qFormat="1"/>
-    <w:lsdException w:name="Title" w:semiHidden="0" w:uiPriority="10" w:unhideWhenUsed="0" w:qFormat="1"/>
-    <w:lsdException w:name="Default Paragraph Font" w:uiPriority="1"/>
-    <w:lsdException w:name="Subtitle" w:semiHidden="0" w:uiPriority="11" w:unhideWhenUsed="0" w:qFormat="1"/>
-    <w:lsdException w:name="Strong" w:semiHidden="0" w:uiPriority="22" w:unhideWhenUsed="0" w:qFormat="1"/>
-    <w:lsdException w:name="Emphasis" w:semiHidden="0" w:uiPriority="20" w:unhideWhenUsed="0" w:qFormat="1"/>
-    <w:lsdException w:name="Normal Table" w:semiHidden="0" w:unhideWhenUsed="0"/>
-    <w:lsdException w:name="Table Web 3" w:semiHidden="0" w:unhideWhenUsed="0"/>
-    <w:lsdException w:name="Table Grid" w:semiHidden="0" w:uiPriority="39" w:unhideWhenUsed="0"/>
-    <w:lsdException w:name="Table Theme" w:semiHidden="0" w:unhideWhenUsed="0"/>
-    <w:lsdException w:name="Note Level 1" w:semiHidden="0" w:unhideWhenUsed="0"/>
-    <w:lsdException w:name="Note Level 2" w:semiHidden="0" w:unhideWhenUsed="0"/>
-    <w:lsdException w:name="Note Level 3" w:semiHidden="0" w:unhideWhenUsed="0"/>
-    <w:lsdException w:name="Note Level 4" w:semiHidden="0" w:unhideWhenUsed="0"/>
-    <w:lsdException w:name="Note Level 5" w:semiHidden="0" w:unhideWhenUsed="0"/>
-    <w:lsdException w:name="Note Level 6" w:semiHidden="0" w:unhideWhenUsed="0"/>
-    <w:lsdException w:name="Note Level 7" w:semiHidden="0" w:unhideWhenUsed="0"/>
-    <w:lsdException w:name="Note Level 8" w:semiHidden="0" w:unhideWhenUsed="0"/>
-    <w:lsdException w:name="Note Level 9" w:semiHidden="0" w:unhideWhenUsed="0"/>
-    <w:lsdException w:name="Placeholder Text" w:unhideWhenUsed="0"/>
-    <w:lsdException w:name="No Spacing" w:semiHidden="0" w:uiPriority="1" w:unhideWhenUsed="0" w:qFormat="1"/>
-    <w:lsdException w:name="Light Shading" w:semiHidden="0" w:uiPriority="60" w:unhideWhenUsed="0"/>
-    <w:lsdException w:name="Light List" w:semiHidden="0" w:uiPriority="61" w:unhideWhenUsed="0"/>
-    <w:lsdException w:name="Light Grid" w:semiHidden="0" w:uiPriority="62" w:unhideWhenUsed="0"/>
-    <w:lsdException w:name="Medium Shading 1" w:semiHidden="0" w:uiPriority="63" w:unhideWhenUsed="0"/>
-    <w:lsdException w:name="Medium Shading 2" w:semiHidden="0" w:uiPriority="64" w:unhideWhenUsed="0"/>
-    <w:lsdException w:name="Medium List 1" w:semiHidden="0" w:uiPriority="65" w:unhideWhenUsed="0"/>
-    <w:lsdException w:name="Medium List 2" w:semiHidden="0" w:uiPriority="66" w:unhideWhenUsed="0"/>
-    <w:lsdException w:name="Medium Grid 1" w:semiHidden="0" w:uiPriority="67" w:unhideWhenUsed="0"/>
-    <w:lsdException w:name="Medium Grid 2" w:semiHidden="0" w:uiPriority="68" w:unhideWhenUsed="0"/>
-    <w:lsdException w:name="Medium Grid 3" w:semiHidden="0" w:uiPriority="69" w:unhideWhenUsed="0"/>
-    <w:lsdException w:name="Dark List" w:semiHidden="0" w:uiPriority="70" w:unhideWhenUsed="0"/>
-    <w:lsdException w:name="Colorful Shading" w:semiHidden="0" w:uiPriority="71" w:unhideWhenUsed="0"/>
-    <w:lsdException w:name="Colorful List" w:semiHidden="0" w:uiPriority="72" w:unhideWhenUsed="0"/>
-    <w:lsdException w:name="Colorful Grid" w:semiHidden="0" w:uiPriority="73" w:unhideWhenUsed="0"/>
-    <w:lsdException w:name="Light Shading Accent 1" w:semiHidden="0" w:uiPriority="60" w:unhideWhenUsed="0"/>
-    <w:lsdException w:name="Light List Accent 1" w:semiHidden="0" w:uiPriority="61" w:unhideWhenUsed="0"/>
-    <w:lsdException w:name="Light Grid Accent 1" w:semiHidden="0" w:uiPriority="62" w:unhideWhenUsed="0"/>
-    <w:lsdException w:name="Medium Shading 1 Accent 1" w:semiHidden="0" w:uiPriority="63" w:unhideWhenUsed="0"/>
-    <w:lsdException w:name="Medium Shading 2 Accent 1" w:semiHidden="0" w:uiPriority="64" w:unhideWhenUsed="0"/>
-    <w:lsdException w:name="Medium List 1 Accent 1" w:semiHidden="0" w:uiPriority="65" w:unhideWhenUsed="0"/>
-    <w:lsdException w:name="Revision" w:unhideWhenUsed="0"/>
-    <w:lsdException w:name="List Paragraph" w:semiHidden="0" w:uiPriority="34" w:unhideWhenUsed="0" w:qFormat="1"/>
-    <w:lsdException w:name="Quote" w:semiHidden="0" w:uiPriority="29" w:unhideWhenUsed="0" w:qFormat="1"/>
-    <w:lsdException w:name="Intense Quote" w:semiHidden="0" w:uiPriority="30" w:unhideWhenUsed="0" w:qFormat="1"/>
-    <w:lsdException w:name="Medium List 2 Accent 1" w:semiHidden="0" w:uiPriority="66" w:unhideWhenUsed="0"/>
-    <w:lsdException w:name="Medium Grid 1 Accent 1" w:semiHidden="0" w:uiPriority="67" w:unhideWhenUsed="0"/>
-    <w:lsdException w:name="Medium Grid 2 Accent 1" w:semiHidden="0" w:uiPriority="68" w:unhideWhenUsed="0"/>
-    <w:lsdException w:name="Medium Grid 3 Accent 1" w:semiHidden="0" w:uiPriority="69" w:unhideWhenUsed="0"/>
-    <w:lsdException w:name="Dark List Accent 1" w:semiHidden="0" w:uiPriority="70" w:unhideWhenUsed="0"/>
-    <w:lsdException w:name="Colorful Shading Accent 1" w:semiHidden="0" w:uiPriority="71" w:unhideWhenUsed="0"/>
-    <w:lsdException w:name="Colorful List Accent 1" w:semiHidden="0" w:uiPriority="72" w:unhideWhenUsed="0"/>
-    <w:lsdException w:name="Colorful Grid Accent 1" w:semiHidden="0" w:uiPriority="73" w:unhideWhenUsed="0"/>
-    <w:lsdException w:name="Light Shading Accent 2" w:semiHidden="0" w:uiPriority="60" w:unhideWhenUsed="0"/>
-    <w:lsdException w:name="Light List Accent 2" w:semiHidden="0" w:uiPriority="61" w:unhideWhenUsed="0"/>
-    <w:lsdException w:name="Light Grid Accent 2" w:semiHidden="0" w:uiPriority="62" w:unhideWhenUsed="0"/>
-    <w:lsdException w:name="Medium Shading 1 Accent 2" w:semiHidden="0" w:uiPriority="63" w:unhideWhenUsed="0"/>
-    <w:lsdException w:name="Medium Shading 2 Accent 2" w:semiHidden="0" w:uiPriority="64" w:unhideWhenUsed="0"/>
-    <w:lsdException w:name="Medium List 1 Accent 2" w:semiHidden="0" w:uiPriority="65" w:unhideWhenUsed="0"/>
-    <w:lsdException w:name="Medium List 2 Accent 2" w:semiHidden="0" w:uiPriority="66" w:unhideWhenUsed="0"/>
-    <w:lsdException w:name="Medium Grid 1 Accent 2" w:semiHidden="0" w:uiPriority="67" w:unhideWhenUsed="0"/>
-    <w:lsdException w:name="Medium Grid 2 Accent 2" w:semiHidden="0" w:uiPriority="68" w:unhideWhenUsed="0"/>
-    <w:lsdException w:name="Medium Grid 3 Accent 2" w:semiHidden="0" w:uiPriority="69" w:unhideWhenUsed="0"/>
-    <w:lsdException w:name="Dark List Accent 2" w:semiHidden="0" w:uiPriority="70" w:unhideWhenUsed="0"/>
-    <w:lsdException w:name="Colorful Shading Accent 2" w:semiHidden="0" w:uiPriority="71" w:unhideWhenUsed="0"/>
-    <w:lsdException w:name="Colorful List Accent 2" w:semiHidden="0" w:uiPriority="72" w:unhideWhenUsed="0"/>
-    <w:lsdException w:name="Colorful Grid Accent 2" w:semiHidden="0" w:uiPriority="73" w:unhideWhenUsed="0"/>
-    <w:lsdException w:name="Light Shading Accent 3" w:semiHidden="0" w:uiPriority="60" w:unhideWhenUsed="0"/>
-    <w:lsdException w:name="Light List Accent 3" w:semiHidden="0" w:uiPriority="61" w:unhideWhenUsed="0"/>
-    <w:lsdException w:name="Light Grid Accent 3" w:semiHidden="0" w:uiPriority="62" w:unhideWhenUsed="0"/>
-    <w:lsdException w:name="Medium Shading 1 Accent 3" w:semiHidden="0" w:uiPriority="63" w:unhideWhenUsed="0"/>
-    <w:lsdException w:name="Medium Shading 2 Accent 3" w:semiHidden="0" w:uiPriority="64" w:unhideWhenUsed="0"/>
-    <w:lsdException w:name="Medium List 1 Accent 3" w:semiHidden="0" w:uiPriority="65" w:unhideWhenUsed="0"/>
-    <w:lsdException w:name="Medium List 2 Accent 3" w:semiHidden="0" w:uiPriority="66" w:unhideWhenUsed="0"/>
-    <w:lsdException w:name="Medium Grid 1 Accent 3" w:semiHidden="0" w:uiPriority="67" w:unhideWhenUsed="0"/>
-    <w:lsdException w:name="Medium Grid 2 Accent 3" w:semiHidden="0" w:uiPriority="68" w:unhideWhenUsed="0"/>
-    <w:lsdException w:name="Medium Grid 3 Accent 3" w:semiHidden="0" w:uiPriority="69" w:unhideWhenUsed="0"/>
-    <w:lsdException w:name="Dark List Accent 3" w:semiHidden="0" w:uiPriority="70" w:unhideWhenUsed="0"/>
-    <w:lsdException w:name="Colorful Shading Accent 3" w:semiHidden="0" w:uiPriority="71" w:unhideWhenUsed="0"/>
-    <w:lsdException w:name="Colorful List Accent 3" w:semiHidden="0" w:uiPriority="72" w:unhideWhenUsed="0"/>
-    <w:lsdException w:name="Colorful Grid Accent 3" w:semiHidden="0" w:uiPriority="73" w:unhideWhenUsed="0"/>
-    <w:lsdException w:name="Light Shading Accent 4" w:semiHidden="0" w:uiPriority="60" w:unhideWhenUsed="0"/>
-    <w:lsdException w:name="Light List Accent 4" w:semiHidden="0" w:uiPriority="61" w:unhideWhenUsed="0"/>
-    <w:lsdException w:name="Light Grid Accent 4" w:semiHidden="0" w:uiPriority="62" w:unhideWhenUsed="0"/>
-    <w:lsdException w:name="Medium Shading 1 Accent 4" w:semiHidden="0" w:uiPriority="63" w:unhideWhenUsed="0"/>
-    <w:lsdException w:name="Medium Shading 2 Accent 4" w:semiHidden="0" w:uiPriority="64" w:unhideWhenUsed="0"/>
-    <w:lsdException w:name="Medium List 1 Accent 4" w:semiHidden="0" w:uiPriority="65" w:unhideWhenUsed="0"/>
-    <w:lsdException w:name="Medium List 2 Accent 4" w:semiHidden="0" w:uiPriority="66" w:unhideWhenUsed="0"/>
-    <w:lsdException w:name="Medium Grid 1 Accent 4" w:semiHidden="0" w:uiPriority="67" w:unhideWhenUsed="0"/>
-    <w:lsdException w:name="Medium Grid 2 Accent 4" w:semiHidden="0" w:uiPriority="68" w:unhideWhenUsed="0"/>
-    <w:lsdException w:name="Medium Grid 3 Accent 4" w:semiHidden="0" w:uiPriority="69" w:unhideWhenUsed="0"/>
-    <w:lsdException w:name="Dark List Accent 4" w:semiHidden="0" w:uiPriority="70" w:unhideWhenUsed="0"/>
-    <w:lsdException w:name="Colorful Shading Accent 4" w:semiHidden="0" w:uiPriority="71" w:unhideWhenUsed="0"/>
-    <w:lsdException w:name="Colorful List Accent 4" w:semiHidden="0" w:uiPriority="72" w:unhideWhenUsed="0"/>
-    <w:lsdException w:name="Colorful Grid Accent 4" w:semiHidden="0" w:uiPriority="73" w:unhideWhenUsed="0"/>
-    <w:lsdException w:name="Light Shading Accent 5" w:semiHidden="0" w:uiPriority="60" w:unhideWhenUsed="0"/>
-    <w:lsdException w:name="Light List Accent 5" w:semiHidden="0" w:uiPriority="61" w:unhideWhenUsed="0"/>
-    <w:lsdException w:name="Light Grid Accent 5" w:semiHidden="0" w:uiPriority="62" w:unhideWhenUsed="0"/>
-    <w:lsdException w:name="Medium Shading 1 Accent 5" w:semiHidden="0" w:uiPriority="63" w:unhideWhenUsed="0"/>
-    <w:lsdException w:name="Medium Shading 2 Accent 5" w:semiHidden="0" w:uiPriority="64" w:unhideWhenUsed="0"/>
-    <w:lsdException w:name="Medium List 1 Accent 5" w:semiHidden="0" w:uiPriority="65" w:unhideWhenUsed="0"/>
-    <w:lsdException w:name="Medium List 2 Accent 5" w:semiHidden="0" w:uiPriority="66" w:unhideWhenUsed="0"/>
-    <w:lsdException w:name="Medium Grid 1 Accent 5" w:semiHidden="0" w:uiPriority="67" w:unhideWhenUsed="0"/>
-    <w:lsdException w:name="Medium Grid 2 Accent 5" w:semiHidden="0" w:uiPriority="68" w:unhideWhenUsed="0"/>
-    <w:lsdException w:name="Medium Grid 3 Accent 5" w:semiHidden="0" w:uiPriority="69" w:unhideWhenUsed="0"/>
-    <w:lsdException w:name="Dark List Accent 5" w:semiHidden="0" w:uiPriority="70" w:unhideWhenUsed="0"/>
-    <w:lsdException w:name="Colorful Shading Accent 5" w:semiHidden="0" w:uiPriority="71" w:unhideWhenUsed="0"/>
-    <w:lsdException w:name="Colorful List Accent 5" w:semiHidden="0" w:uiPriority="72" w:unhideWhenUsed="0"/>
-    <w:lsdException w:name="Colorful Grid Accent 5" w:semiHidden="0" w:uiPriority="73" w:unhideWhenUsed="0"/>
-    <w:lsdException w:name="Light Shading Accent 6" w:semiHidden="0" w:uiPriority="60" w:unhideWhenUsed="0"/>
-    <w:lsdException w:name="Light List Accent 6" w:semiHidden="0" w:uiPriority="61" w:unhideWhenUsed="0"/>
-    <w:lsdException w:name="Light Grid Accent 6" w:semiHidden="0" w:uiPriority="62" w:unhideWhenUsed="0"/>
-    <w:lsdException w:name="Medium Shading 1 Accent 6" w:semiHidden="0" w:uiPriority="63" w:unhideWhenUsed="0"/>
-    <w:lsdException w:name="Medium Shading 2 Accent 6" w:semiHidden="0" w:uiPriority="64" w:unhideWhenUsed="0"/>
-    <w:lsdException w:name="Medium List 1 Accent 6" w:semiHidden="0" w:uiPriority="65" w:unhideWhenUsed="0"/>
-    <w:lsdException w:name="Medium List 2 Accent 6" w:semiHidden="0" w:uiPriority="66" w:unhideWhenUsed="0"/>
-    <w:lsdException w:name="Medium Grid 1 Accent 6" w:semiHidden="0" w:uiPriority="67" w:unhideWhenUsed="0"/>
-    <w:lsdException w:name="Medium Grid 2 Accent 6" w:semiHidden="0" w:uiPriority="68" w:unhideWhenUsed="0"/>
-    <w:lsdException w:name="Medium Grid 3 Accent 6" w:semiHidden="0" w:uiPriority="69" w:unhideWhenUsed="0"/>
-    <w:lsdException w:name="Dark List Accent 6" w:semiHidden="0" w:uiPriority="70" w:unhideWhenUsed="0"/>
-    <w:lsdException w:name="Colorful Shading Accent 6" w:semiHidden="0" w:uiPriority="71" w:unhideWhenUsed="0"/>
-    <w:lsdException w:name="Colorful List Accent 6" w:semiHidden="0" w:uiPriority="72" w:unhideWhenUsed="0"/>
-    <w:lsdException w:name="Colorful Grid Accent 6" w:semiHidden="0" w:uiPriority="73" w:unhideWhenUsed="0"/>
-    <w:lsdException w:name="Subtle Emphasis" w:semiHidden="0" w:uiPriority="19" w:unhideWhenUsed="0" w:qFormat="1"/>
-    <w:lsdException w:name="Intense Emphasis" w:semiHidden="0" w:uiPriority="21" w:unhideWhenUsed="0" w:qFormat="1"/>
-    <w:lsdException w:name="Subtle Reference" w:semiHidden="0" w:uiPriority="31" w:unhideWhenUsed="0" w:qFormat="1"/>
-    <w:lsdException w:name="Intense Reference" w:semiHidden="0" w:uiPriority="32" w:unhideWhenUsed="0" w:qFormat="1"/>
-    <w:lsdException w:name="Book Title" w:semiHidden="0" w:uiPriority="33" w:unhideWhenUsed="0" w:qFormat="1"/>
-    <w:lsdException w:name="Bibliography" w:uiPriority="37"/>
-    <w:lsdException w:name="TOC Heading" w:uiPriority="39" w:qFormat="1"/>
+  <w:latentStyles w:defLockedState="0" w:defUIPriority="99" w:defSemiHidden="0" w:defUnhideWhenUsed="0" w:defQFormat="0" w:count="372">
+    <w:lsdException w:name="Normal" w:uiPriority="0" w:qFormat="1"/>
+    <w:lsdException w:name="heading 1" w:uiPriority="9" w:qFormat="1"/>
+    <w:lsdException w:name="heading 2" w:semiHidden="1" w:uiPriority="9" w:unhideWhenUsed="1" w:qFormat="1"/>
+    <w:lsdException w:name="heading 3" w:semiHidden="1" w:uiPriority="9" w:unhideWhenUsed="1" w:qFormat="1"/>
+    <w:lsdException w:name="heading 4" w:semiHidden="1" w:uiPriority="9" w:unhideWhenUsed="1" w:qFormat="1"/>
+    <w:lsdException w:name="heading 5" w:semiHidden="1" w:uiPriority="9" w:unhideWhenUsed="1" w:qFormat="1"/>
+    <w:lsdException w:name="heading 6" w:semiHidden="1" w:uiPriority="9" w:unhideWhenUsed="1" w:qFormat="1"/>
+    <w:lsdException w:name="heading 7" w:semiHidden="1" w:uiPriority="9" w:unhideWhenUsed="1" w:qFormat="1"/>
+    <w:lsdException w:name="heading 8" w:semiHidden="1" w:uiPriority="9" w:unhideWhenUsed="1" w:qFormat="1"/>
+    <w:lsdException w:name="heading 9" w:semiHidden="1" w:uiPriority="9" w:unhideWhenUsed="1" w:qFormat="1"/>
+    <w:lsdException w:name="index 1" w:semiHidden="1" w:unhideWhenUsed="1"/>
+    <w:lsdException w:name="index 2" w:semiHidden="1" w:unhideWhenUsed="1"/>
+    <w:lsdException w:name="index 3" w:semiHidden="1" w:unhideWhenUsed="1"/>
+    <w:lsdException w:name="index 4" w:semiHidden="1" w:unhideWhenUsed="1"/>
+    <w:lsdException w:name="index 5" w:semiHidden="1" w:unhideWhenUsed="1"/>
+    <w:lsdException w:name="index 6" w:semiHidden="1" w:unhideWhenUsed="1"/>
+    <w:lsdException w:name="index 7" w:semiHidden="1" w:unhideWhenUsed="1"/>
+    <w:lsdException w:name="index 8" w:semiHidden="1" w:unhideWhenUsed="1"/>
+    <w:lsdException w:name="index 9" w:semiHidden="1" w:unhideWhenUsed="1"/>
+    <w:lsdException w:name="toc 1" w:semiHidden="1" w:uiPriority="39" w:unhideWhenUsed="1"/>
+    <w:lsdException w:name="toc 2" w:semiHidden="1" w:uiPriority="39" w:unhideWhenUsed="1"/>
+    <w:lsdException w:name="toc 3" w:semiHidden="1" w:uiPriority="39" w:unhideWhenUsed="1"/>
+    <w:lsdException w:name="toc 4" w:semiHidden="1" w:uiPriority="39" w:unhideWhenUsed="1"/>
+    <w:lsdException w:name="toc 5" w:semiHidden="1" w:uiPriority="39" w:unhideWhenUsed="1"/>
+    <w:lsdException w:name="toc 6" w:semiHidden="1" w:uiPriority="39" w:unhideWhenUsed="1"/>
+    <w:lsdException w:name="toc 7" w:semiHidden="1" w:uiPriority="39" w:unhideWhenUsed="1"/>
+    <w:lsdException w:name="toc 8" w:semiHidden="1" w:uiPriority="39" w:unhideWhenUsed="1"/>
+    <w:lsdException w:name="toc 9" w:semiHidden="1" w:uiPriority="39" w:unhideWhenUsed="1"/>
+    <w:lsdException w:name="Normal Indent" w:semiHidden="1" w:unhideWhenUsed="1"/>
+    <w:lsdException w:name="footnote text" w:semiHidden="1" w:unhideWhenUsed="1"/>
+    <w:lsdException w:name="annotation text" w:semiHidden="1" w:unhideWhenUsed="1"/>
+    <w:lsdException w:name="header" w:semiHidden="1" w:unhideWhenUsed="1"/>
+    <w:lsdException w:name="footer" w:semiHidden="1" w:unhideWhenUsed="1"/>
+    <w:lsdException w:name="index heading" w:semiHidden="1" w:unhideWhenUsed="1"/>
+    <w:lsdException w:name="caption" w:semiHidden="1" w:uiPriority="35" w:unhideWhenUsed="1" w:qFormat="1"/>
+    <w:lsdException w:name="table of figures" w:semiHidden="1" w:unhideWhenUsed="1"/>
+    <w:lsdException w:name="envelope address" w:semiHidden="1" w:unhideWhenUsed="1"/>
+    <w:lsdException w:name="envelope return" w:semiHidden="1" w:unhideWhenUsed="1"/>
+    <w:lsdException w:name="footnote reference" w:semiHidden="1" w:unhideWhenUsed="1"/>
+    <w:lsdException w:name="annotation reference" w:semiHidden="1" w:unhideWhenUsed="1"/>
+    <w:lsdException w:name="line number" w:semiHidden="1" w:unhideWhenUsed="1"/>
+    <w:lsdException w:name="page number" w:semiHidden="1" w:unhideWhenUsed="1"/>
+    <w:lsdException w:name="endnote reference" w:semiHidden="1" w:unhideWhenUsed="1"/>
+    <w:lsdException w:name="endnote text" w:semiHidden="1" w:unhideWhenUsed="1"/>
+    <w:lsdException w:name="table of authorities" w:semiHidden="1" w:unhideWhenUsed="1"/>
+    <w:lsdException w:name="macro" w:semiHidden="1" w:unhideWhenUsed="1"/>
+    <w:lsdException w:name="toa heading" w:semiHidden="1" w:unhideWhenUsed="1"/>
+    <w:lsdException w:name="List" w:semiHidden="1" w:unhideWhenUsed="1"/>
+    <w:lsdException w:name="List Bullet" w:semiHidden="1" w:unhideWhenUsed="1"/>
+    <w:lsdException w:name="List Number" w:semiHidden="1" w:unhideWhenUsed="1"/>
+    <w:lsdException w:name="List 2" w:semiHidden="1" w:unhideWhenUsed="1"/>
+    <w:lsdException w:name="List 3" w:semiHidden="1" w:unhideWhenUsed="1"/>
+    <w:lsdException w:name="List 4" w:semiHidden="1" w:unhideWhenUsed="1"/>
+    <w:lsdException w:name="List 5" w:semiHidden="1" w:unhideWhenUsed="1"/>
+    <w:lsdException w:name="List Bullet 2" w:semiHidden="1" w:unhideWhenUsed="1"/>
+    <w:lsdException w:name="List Bullet 3" w:semiHidden="1" w:unhideWhenUsed="1"/>
+    <w:lsdException w:name="List Bullet 4" w:semiHidden="1" w:unhideWhenUsed="1"/>
+    <w:lsdException w:name="List Bullet 5" w:semiHidden="1" w:unhideWhenUsed="1"/>
+    <w:lsdException w:name="List Number 2" w:semiHidden="1" w:unhideWhenUsed="1"/>
+    <w:lsdException w:name="List Number 3" w:semiHidden="1" w:unhideWhenUsed="1"/>
+    <w:lsdException w:name="List Number 4" w:semiHidden="1" w:unhideWhenUsed="1"/>
+    <w:lsdException w:name="List Number 5" w:semiHidden="1" w:unhideWhenUsed="1"/>
+    <w:lsdException w:name="Title" w:uiPriority="10" w:qFormat="1"/>
+    <w:lsdException w:name="Closing" w:semiHidden="1" w:unhideWhenUsed="1"/>
+    <w:lsdException w:name="Signature" w:semiHidden="1" w:unhideWhenUsed="1"/>
+    <w:lsdException w:name="Default Paragraph Font" w:semiHidden="1" w:uiPriority="1" w:unhideWhenUsed="1"/>
+    <w:lsdException w:name="Body Text" w:semiHidden="1" w:unhideWhenUsed="1"/>
+    <w:lsdException w:name="Body Text Indent" w:semiHidden="1" w:unhideWhenUsed="1"/>
+    <w:lsdException w:name="List Continue" w:semiHidden="1" w:unhideWhenUsed="1"/>
+    <w:lsdException w:name="List Continue 2" w:semiHidden="1" w:unhideWhenUsed="1"/>
+    <w:lsdException w:name="List Continue 3" w:semiHidden="1" w:unhideWhenUsed="1"/>
+    <w:lsdException w:name="List Continue 4" w:semiHidden="1" w:unhideWhenUsed="1"/>
+    <w:lsdException w:name="List Continue 5" w:semiHidden="1" w:unhideWhenUsed="1"/>
+    <w:lsdException w:name="Message Header" w:semiHidden="1" w:unhideWhenUsed="1"/>
+    <w:lsdException w:name="Subtitle" w:uiPriority="11" w:qFormat="1"/>
+    <w:lsdException w:name="Salutation" w:semiHidden="1" w:unhideWhenUsed="1"/>
+    <w:lsdException w:name="Date" w:semiHidden="1" w:unhideWhenUsed="1"/>
+    <w:lsdException w:name="Body Text First Indent" w:semiHidden="1" w:unhideWhenUsed="1"/>
+    <w:lsdException w:name="Body Text First Indent 2" w:semiHidden="1" w:unhideWhenUsed="1"/>
+    <w:lsdException w:name="Note Heading" w:semiHidden="1" w:unhideWhenUsed="1"/>
+    <w:lsdException w:name="Body Text 2" w:semiHidden="1" w:unhideWhenUsed="1"/>
+    <w:lsdException w:name="Body Text 3" w:semiHidden="1" w:unhideWhenUsed="1"/>
+    <w:lsdException w:name="Body Text Indent 2" w:semiHidden="1" w:unhideWhenUsed="1"/>
+    <w:lsdException w:name="Body Text Indent 3" w:semiHidden="1" w:unhideWhenUsed="1"/>
+    <w:lsdException w:name="Block Text" w:semiHidden="1" w:unhideWhenUsed="1"/>
+    <w:lsdException w:name="Hyperlink" w:semiHidden="1" w:unhideWhenUsed="1"/>
+    <w:lsdException w:name="FollowedHyperlink" w:semiHidden="1" w:unhideWhenUsed="1"/>
+    <w:lsdException w:name="Strong" w:uiPriority="22" w:qFormat="1"/>
+    <w:lsdException w:name="Emphasis" w:uiPriority="20" w:qFormat="1"/>
+    <w:lsdException w:name="Document Map" w:semiHidden="1" w:unhideWhenUsed="1"/>
+    <w:lsdException w:name="Plain Text" w:semiHidden="1" w:unhideWhenUsed="1"/>
+    <w:lsdException w:name="E-mail Signature" w:semiHidden="1" w:unhideWhenUsed="1"/>
+    <w:lsdException w:name="HTML Top of Form" w:semiHidden="1" w:unhideWhenUsed="1"/>
+    <w:lsdException w:name="HTML Bottom of Form" w:semiHidden="1" w:unhideWhenUsed="1"/>
+    <w:lsdException w:name="Normal (Web)" w:semiHidden="1" w:unhideWhenUsed="1"/>
+    <w:lsdException w:name="HTML Acronym" w:semiHidden="1" w:unhideWhenUsed="1"/>
+    <w:lsdException w:name="HTML Address" w:semiHidden="1" w:unhideWhenUsed="1"/>
+    <w:lsdException w:name="HTML Cite" w:semiHidden="1" w:unhideWhenUsed="1"/>
+    <w:lsdException w:name="HTML Code" w:semiHidden="1" w:unhideWhenUsed="1"/>
+    <w:lsdException w:name="HTML Definition" w:semiHidden="1" w:unhideWhenUsed="1"/>
+    <w:lsdException w:name="HTML Keyboard" w:semiHidden="1" w:unhideWhenUsed="1"/>
+    <w:lsdException w:name="HTML Preformatted" w:semiHidden="1" w:unhideWhenUsed="1"/>
+    <w:lsdException w:name="HTML Sample" w:semiHidden="1" w:unhideWhenUsed="1"/>
+    <w:lsdException w:name="HTML Typewriter" w:semiHidden="1" w:unhideWhenUsed="1"/>
+    <w:lsdException w:name="HTML Variable" w:semiHidden="1" w:unhideWhenUsed="1"/>
+    <w:lsdException w:name="Normal Table" w:semiHidden="1" w:unhideWhenUsed="1"/>
+    <w:lsdException w:name="annotation subject" w:semiHidden="1" w:unhideWhenUsed="1"/>
+    <w:lsdException w:name="No List" w:semiHidden="1" w:unhideWhenUsed="1"/>
+    <w:lsdException w:name="Outline List 1" w:semiHidden="1" w:unhideWhenUsed="1"/>
+    <w:lsdException w:name="Outline List 2" w:semiHidden="1" w:unhideWhenUsed="1"/>
+    <w:lsdException w:name="Outline List 3" w:semiHidden="1" w:unhideWhenUsed="1"/>
+    <w:lsdException w:name="Table Simple 1" w:semiHidden="1" w:unhideWhenUsed="1"/>
+    <w:lsdException w:name="Table Simple 2" w:semiHidden="1" w:unhideWhenUsed="1"/>
+    <w:lsdException w:name="Table Simple 3" w:semiHidden="1" w:unhideWhenUsed="1"/>
+    <w:lsdException w:name="Table Classic 1" w:semiHidden="1" w:unhideWhenUsed="1"/>
+    <w:lsdException w:name="Table Classic 2" w:semiHidden="1" w:unhideWhenUsed="1"/>
+    <w:lsdException w:name="Table Classic 3" w:semiHidden="1" w:unhideWhenUsed="1"/>
+    <w:lsdException w:name="Table Classic 4" w:semiHidden="1" w:unhideWhenUsed="1"/>
+    <w:lsdException w:name="Table Colorful 1" w:semiHidden="1" w:unhideWhenUsed="1"/>
+    <w:lsdException w:name="Table Colorful 2" w:semiHidden="1" w:unhideWhenUsed="1"/>
+    <w:lsdException w:name="Table Colorful 3" w:semiHidden="1" w:unhideWhenUsed="1"/>
+    <w:lsdException w:name="Table Columns 1" w:semiHidden="1" w:unhideWhenUsed="1"/>
+    <w:lsdException w:name="Table Columns 2" w:semiHidden="1" w:unhideWhenUsed="1"/>
+    <w:lsdException w:name="Table Columns 3" w:semiHidden="1" w:unhideWhenUsed="1"/>
+    <w:lsdException w:name="Table Columns 4" w:semiHidden="1" w:unhideWhenUsed="1"/>
+    <w:lsdException w:name="Table Columns 5" w:semiHidden="1" w:unhideWhenUsed="1"/>
+    <w:lsdException w:name="Table Grid 1" w:semiHidden="1" w:unhideWhenUsed="1"/>
+    <w:lsdException w:name="Table Grid 2" w:semiHidden="1" w:unhideWhenUsed="1"/>
+    <w:lsdException w:name="Table Grid 3" w:semiHidden="1" w:unhideWhenUsed="1"/>
+    <w:lsdException w:name="Table Grid 4" w:semiHidden="1" w:unhideWhenUsed="1"/>
+    <w:lsdException w:name="Table Grid 5" w:semiHidden="1" w:unhideWhenUsed="1"/>
+    <w:lsdException w:name="Table Grid 6" w:semiHidden="1" w:unhideWhenUsed="1"/>
+    <w:lsdException w:name="Table Grid 7" w:semiHidden="1" w:unhideWhenUsed="1"/>
+    <w:lsdException w:name="Table Grid 8" w:semiHidden="1" w:unhideWhenUsed="1"/>
+    <w:lsdException w:name="Table List 1" w:semiHidden="1" w:unhideWhenUsed="1"/>
+    <w:lsdException w:name="Table List 2" w:semiHidden="1" w:unhideWhenUsed="1"/>
+    <w:lsdException w:name="Table List 3" w:semiHidden="1" w:unhideWhenUsed="1"/>
+    <w:lsdException w:name="Table List 4" w:semiHidden="1" w:unhideWhenUsed="1"/>
+    <w:lsdException w:name="Table List 5" w:semiHidden="1" w:unhideWhenUsed="1"/>
+    <w:lsdException w:name="Table List 6" w:semiHidden="1" w:unhideWhenUsed="1"/>
+    <w:lsdException w:name="Table List 7" w:semiHidden="1" w:unhideWhenUsed="1"/>
+    <w:lsdException w:name="Table List 8" w:semiHidden="1" w:unhideWhenUsed="1"/>
+    <w:lsdException w:name="Table 3D effects 1" w:semiHidden="1" w:unhideWhenUsed="1"/>
+    <w:lsdException w:name="Table 3D effects 2" w:semiHidden="1" w:unhideWhenUsed="1"/>
+    <w:lsdException w:name="Table 3D effects 3" w:semiHidden="1" w:unhideWhenUsed="1"/>
+    <w:lsdException w:name="Table Contemporary" w:semiHidden="1" w:unhideWhenUsed="1"/>
+    <w:lsdException w:name="Table Elegant" w:semiHidden="1" w:unhideWhenUsed="1"/>
+    <w:lsdException w:name="Table Professional" w:semiHidden="1" w:unhideWhenUsed="1"/>
+    <w:lsdException w:name="Table Subtle 1" w:semiHidden="1" w:unhideWhenUsed="1"/>
+    <w:lsdException w:name="Table Subtle 2" w:semiHidden="1" w:unhideWhenUsed="1"/>
+    <w:lsdException w:name="Table Web 1" w:semiHidden="1" w:unhideWhenUsed="1"/>
+    <w:lsdException w:name="Table Web 2" w:semiHidden="1" w:unhideWhenUsed="1"/>
+    <w:lsdException w:name="Table Web 3" w:semiHidden="1" w:unhideWhenUsed="1"/>
+    <w:lsdException w:name="Balloon Text" w:semiHidden="1" w:unhideWhenUsed="1"/>
+    <w:lsdException w:name="Table Grid" w:uiPriority="39"/>
+    <w:lsdException w:name="Table Theme" w:semiHidden="1" w:unhideWhenUsed="1"/>
+    <w:lsdException w:name="Placeholder Text" w:semiHidden="1"/>
+    <w:lsdException w:name="No Spacing" w:uiPriority="1" w:qFormat="1"/>
+    <w:lsdException w:name="Light Shading" w:uiPriority="60"/>
+    <w:lsdException w:name="Light List" w:uiPriority="61"/>
+    <w:lsdException w:name="Light Grid" w:uiPriority="62"/>
+    <w:lsdException w:name="Medium Shading 1" w:uiPriority="63"/>
+    <w:lsdException w:name="Medium Shading 2" w:uiPriority="64"/>
+    <w:lsdException w:name="Medium List 1" w:uiPriority="65"/>
+    <w:lsdException w:name="Medium List 2" w:uiPriority="66"/>
+    <w:lsdException w:name="Medium Grid 1" w:uiPriority="67"/>
+    <w:lsdException w:name="Medium Grid 2" w:uiPriority="68"/>
+    <w:lsdException w:name="Medium Grid 3" w:uiPriority="69"/>
+    <w:lsdException w:name="Dark List" w:uiPriority="70"/>
+    <w:lsdException w:name="Colorful Shading" w:uiPriority="71"/>
+    <w:lsdException w:name="Colorful List" w:uiPriority="72"/>
+    <w:lsdException w:name="Colorful Grid" w:uiPriority="73"/>
+    <w:lsdException w:name="Light Shading Accent 1" w:uiPriority="60"/>
+    <w:lsdException w:name="Light List Accent 1" w:uiPriority="61"/>
+    <w:lsdException w:name="Light Grid Accent 1" w:uiPriority="62"/>
+    <w:lsdException w:name="Medium Shading 1 Accent 1" w:uiPriority="63"/>
+    <w:lsdException w:name="Medium Shading 2 Accent 1" w:uiPriority="64"/>
+    <w:lsdException w:name="Medium List 1 Accent 1" w:uiPriority="65"/>
+    <w:lsdException w:name="Revision" w:semiHidden="1"/>
+    <w:lsdException w:name="List Paragraph" w:uiPriority="34" w:qFormat="1"/>
+    <w:lsdException w:name="Quote" w:uiPriority="29" w:qFormat="1"/>
+    <w:lsdException w:name="Intense Quote" w:uiPriority="30" w:qFormat="1"/>
+    <w:lsdException w:name="Medium List 2 Accent 1" w:uiPriority="66"/>
+    <w:lsdException w:name="Medium Grid 1 Accent 1" w:uiPriority="67"/>
+    <w:lsdException w:name="Medium Grid 2 Accent 1" w:uiPriority="68"/>
+    <w:lsdException w:name="Medium Grid 3 Accent 1" w:uiPriority="69"/>
+    <w:lsdException w:name="Dark List Accent 1" w:uiPriority="70"/>
+    <w:lsdException w:name="Colorful Shading Accent 1" w:uiPriority="71"/>
+    <w:lsdException w:name="Colorful List Accent 1" w:uiPriority="72"/>
+    <w:lsdException w:name="Colorful Grid Accent 1" w:uiPriority="73"/>
+    <w:lsdException w:name="Light Shading Accent 2" w:uiPriority="60"/>
+    <w:lsdException w:name="Light List Accent 2" w:uiPriority="61"/>
+    <w:lsdException w:name="Light Grid Accent 2" w:uiPriority="62"/>
+    <w:lsdException w:name="Medium Shading 1 Accent 2" w:uiPriority="63"/>
+    <w:lsdException w:name="Medium Shading 2 Accent 2" w:uiPriority="64"/>
+    <w:lsdException w:name="Medium List 1 Accent 2" w:uiPriority="65"/>
+    <w:lsdException w:name="Medium List 2 Accent 2" w:uiPriority="66"/>
+    <w:lsdException w:name="Medium Grid 1 Accent 2" w:uiPriority="67"/>
+    <w:lsdException w:name="Medium Grid 2 Accent 2" w:uiPriority="68"/>
+    <w:lsdException w:name="Medium Grid 3 Accent 2" w:uiPriority="69"/>
+    <w:lsdException w:name="Dark List Accent 2" w:uiPriority="70"/>
+    <w:lsdException w:name="Colorful Shading Accent 2" w:uiPriority="71"/>
+    <w:lsdException w:name="Colorful List Accent 2" w:uiPriority="72"/>
+    <w:lsdException w:name="Colorful Grid Accent 2" w:uiPriority="73"/>
+    <w:lsdException w:name="Light Shading Accent 3" w:uiPriority="60"/>
+    <w:lsdException w:name="Light List Accent 3" w:uiPriority="61"/>
+    <w:lsdException w:name="Light Grid Accent 3" w:uiPriority="62"/>
+    <w:lsdException w:name="Medium Shading 1 Accent 3" w:uiPriority="63"/>
+    <w:lsdException w:name="Medium Shading 2 Accent 3" w:uiPriority="64"/>
+    <w:lsdException w:name="Medium List 1 Accent 3" w:uiPriority="65"/>
+    <w:lsdException w:name="Medium List 2 Accent 3" w:uiPriority="66"/>
+    <w:lsdException w:name="Medium Grid 1 Accent 3" w:uiPriority="67"/>
+    <w:lsdException w:name="Medium Grid 2 Accent 3" w:uiPriority="68"/>
+    <w:lsdException w:name="Medium Grid 3 Accent 3" w:uiPriority="69"/>
+    <w:lsdException w:name="Dark List Accent 3" w:uiPriority="70"/>
+    <w:lsdException w:name="Colorful Shading Accent 3" w:uiPriority="71"/>
+    <w:lsdException w:name="Colorful List Accent 3" w:uiPriority="72"/>
+    <w:lsdException w:name="Colorful Grid Accent 3" w:uiPriority="73"/>
+    <w:lsdException w:name="Light Shading Accent 4" w:uiPriority="60"/>
+    <w:lsdException w:name="Light List Accent 4" w:uiPriority="61"/>
+    <w:lsdException w:name="Light Grid Accent 4" w:uiPriority="62"/>
+    <w:lsdException w:name="Medium Shading 1 Accent 4" w:uiPriority="63"/>
+    <w:lsdException w:name="Medium Shading 2 Accent 4" w:uiPriority="64"/>
+    <w:lsdException w:name="Medium List 1 Accent 4" w:uiPriority="65"/>
+    <w:lsdException w:name="Medium List 2 Accent 4" w:uiPriority="66"/>
+    <w:lsdException w:name="Medium Grid 1 Accent 4" w:uiPriority="67"/>
+    <w:lsdException w:name="Medium Grid 2 Accent 4" w:uiPriority="68"/>
+    <w:lsdException w:name="Medium Grid 3 Accent 4" w:uiPriority="69"/>
+    <w:lsdException w:name="Dark List Accent 4" w:uiPriority="70"/>
+    <w:lsdException w:name="Colorful Shading Accent 4" w:uiPriority="71"/>
+    <w:lsdException w:name="Colorful List Accent 4" w:uiPriority="72"/>
+    <w:lsdException w:name="Colorful Grid Accent 4" w:uiPriority="73"/>
+    <w:lsdException w:name="Light Shading Accent 5" w:uiPriority="60"/>
+    <w:lsdException w:name="Light List Accent 5" w:uiPriority="61"/>
+    <w:lsdException w:name="Light Grid Accent 5" w:uiPriority="62"/>
+    <w:lsdException w:name="Medium Shading 1 Accent 5" w:uiPriority="63"/>
+    <w:lsdException w:name="Medium Shading 2 Accent 5" w:uiPriority="64"/>
+    <w:lsdException w:name="Medium List 1 Accent 5" w:uiPriority="65"/>
+    <w:lsdException w:name="Medium List 2 Accent 5" w:uiPriority="66"/>
+    <w:lsdException w:name="Medium Grid 1 Accent 5" w:uiPriority="67"/>
+    <w:lsdException w:name="Medium Grid 2 Accent 5" w:uiPriority="68"/>
+    <w:lsdException w:name="Medium Grid 3 Accent 5" w:uiPriority="69"/>
+    <w:lsdException w:name="Dark List Accent 5" w:uiPriority="70"/>
+    <w:lsdException w:name="Colorful Shading Accent 5" w:uiPriority="71"/>
+    <w:lsdException w:name="Colorful List Accent 5" w:uiPriority="72"/>
+    <w:lsdException w:name="Colorful Grid Accent 5" w:uiPriority="73"/>
+    <w:lsdException w:name="Light Shading Accent 6" w:uiPriority="60"/>
+    <w:lsdException w:name="Light List Accent 6" w:uiPriority="61"/>
+    <w:lsdException w:name="Light Grid Accent 6" w:uiPriority="62"/>
+    <w:lsdException w:name="Medium Shading 1 Accent 6" w:uiPriority="63"/>
+    <w:lsdException w:name="Medium Shading 2 Accent 6" w:uiPriority="64"/>
+    <w:lsdException w:name="Medium List 1 Accent 6" w:uiPriority="65"/>
+    <w:lsdException w:name="Medium List 2 Accent 6" w:uiPriority="66"/>
+    <w:lsdException w:name="Medium Grid 1 Accent 6" w:uiPriority="67"/>
+    <w:lsdException w:name="Medium Grid 2 Accent 6" w:uiPriority="68"/>
+    <w:lsdException w:name="Medium Grid 3 Accent 6" w:uiPriority="69"/>
+    <w:lsdException w:name="Dark List Accent 6" w:uiPriority="70"/>
+    <w:lsdException w:name="Colorful Shading Accent 6" w:uiPriority="71"/>
+    <w:lsdException w:name="Colorful List Accent 6" w:uiPriority="72"/>
+    <w:lsdException w:name="Colorful Grid Accent 6" w:uiPriority="73"/>
+    <w:lsdException w:name="Subtle Emphasis" w:uiPriority="19" w:qFormat="1"/>
+    <w:lsdException w:name="Intense Emphasis" w:uiPriority="21" w:qFormat="1"/>
+    <w:lsdException w:name="Subtle Reference" w:uiPriority="31" w:qFormat="1"/>
+    <w:lsdException w:name="Intense Reference" w:uiPriority="32" w:qFormat="1"/>
+    <w:lsdException w:name="Book Title" w:uiPriority="33" w:qFormat="1"/>
+    <w:lsdException w:name="Bibliography" w:semiHidden="1" w:uiPriority="37" w:unhideWhenUsed="1"/>
+    <w:lsdException w:name="TOC Heading" w:semiHidden="1" w:uiPriority="39" w:unhideWhenUsed="1" w:qFormat="1"/>
+    <w:lsdException w:name="Grid Table 3" w:semiHidden="1" w:unhideWhenUsed="1"/>
+    <w:lsdException w:name="Grid Table 4" w:uiPriority="49"/>
+    <w:lsdException w:name="Grid Table 5 Dark" w:uiPriority="50"/>
+    <w:lsdException w:name="Grid Table 6 Colorful" w:uiPriority="51"/>
+    <w:lsdException w:name="Grid Table 7 Colorful" w:uiPriority="52"/>
+    <w:lsdException w:name="Grid Table 1 Light Accent 1" w:uiPriority="46"/>
+    <w:lsdException w:name="Grid Table 2 Accent 1" w:uiPriority="47"/>
+    <w:lsdException w:name="Grid Table 3 Accent 1" w:uiPriority="48"/>
+    <w:lsdException w:name="Grid Table 4 Accent 1" w:uiPriority="49"/>
+    <w:lsdException w:name="Grid Table 5 Dark Accent 1" w:uiPriority="50"/>
+    <w:lsdException w:name="Grid Table 6 Colorful Accent 1" w:uiPriority="51"/>
+    <w:lsdException w:name="Grid Table 7 Colorful Accent 1" w:uiPriority="52"/>
+    <w:lsdException w:name="Grid Table 1 Light Accent 2" w:uiPriority="46"/>
+    <w:lsdException w:name="Grid Table 2 Accent 2" w:uiPriority="47"/>
+    <w:lsdException w:name="Grid Table 3 Accent 2" w:uiPriority="48"/>
+    <w:lsdException w:name="Grid Table 4 Accent 2" w:uiPriority="49"/>
+    <w:lsdException w:name="Grid Table 5 Dark Accent 2" w:uiPriority="50"/>
+    <w:lsdException w:name="Grid Table 6 Colorful Accent 2" w:uiPriority="51"/>
+    <w:lsdException w:name="Grid Table 7 Colorful Accent 2" w:uiPriority="52"/>
+    <w:lsdException w:name="Grid Table 1 Light Accent 3" w:uiPriority="46"/>
+    <w:lsdException w:name="Grid Table 2 Accent 3" w:uiPriority="47"/>
+    <w:lsdException w:name="Grid Table 3 Accent 3" w:uiPriority="48"/>
+    <w:lsdException w:name="Grid Table 4 Accent 3" w:uiPriority="49"/>
+    <w:lsdException w:name="Grid Table 5 Dark Accent 3" w:uiPriority="50"/>
+    <w:lsdException w:name="Grid Table 6 Colorful Accent 3" w:uiPriority="51"/>
+    <w:lsdException w:name="Grid Table 7 Colorful Accent 3" w:uiPriority="52"/>
+    <w:lsdException w:name="Grid Table 1 Light Accent 4" w:uiPriority="46"/>
+    <w:lsdException w:name="Grid Table 2 Accent 4" w:uiPriority="47"/>
+    <w:lsdException w:name="Grid Table 3 Accent 4" w:uiPriority="48"/>
+    <w:lsdException w:name="Grid Table 4 Accent 4" w:uiPriority="49"/>
+    <w:lsdException w:name="Grid Table 5 Dark Accent 4" w:uiPriority="50"/>
+    <w:lsdException w:name="Grid Table 6 Colorful Accent 4" w:uiPriority="51"/>
+    <w:lsdException w:name="Grid Table 7 Colorful Accent 4" w:uiPriority="52"/>
+    <w:lsdException w:name="Grid Table 1 Light Accent 5" w:uiPriority="46"/>
+    <w:lsdException w:name="Grid Table 2 Accent 5" w:uiPriority="47"/>
+    <w:lsdException w:name="Grid Table 3 Accent 5" w:uiPriority="48"/>
+    <w:lsdException w:name="Grid Table 4 Accent 5" w:uiPriority="49"/>
+    <w:lsdException w:name="Grid Table 5 Dark Accent 5" w:uiPriority="50"/>
+    <w:lsdException w:name="Grid Table 6 Colorful Accent 5" w:uiPriority="51"/>
+    <w:lsdException w:name="Grid Table 7 Colorful Accent 5" w:uiPriority="52"/>
+    <w:lsdException w:name="Grid Table 1 Light Accent 6" w:uiPriority="46"/>
+    <w:lsdException w:name="Grid Table 2 Accent 6" w:uiPriority="47"/>
+    <w:lsdException w:name="Grid Table 3 Accent 6" w:uiPriority="48"/>
+    <w:lsdException w:name="Grid Table 4 Accent 6" w:uiPriority="49"/>
+    <w:lsdException w:name="Grid Table 5 Dark Accent 6" w:uiPriority="50"/>
+    <w:lsdException w:name="Grid Table 6 Colorful Accent 6" w:uiPriority="51"/>
+    <w:lsdException w:name="Grid Table 7 Colorful Accent 6" w:uiPriority="52"/>
+    <w:lsdException w:name="List Table 1 Light" w:uiPriority="46"/>
+    <w:lsdException w:name="List Table 2" w:uiPriority="47"/>
+    <w:lsdException w:name="List Table 3" w:uiPriority="48"/>
+    <w:lsdException w:name="List Table 4" w:uiPriority="49"/>
+    <w:lsdException w:name="List Table 5 Dark" w:uiPriority="50"/>
+    <w:lsdException w:name="List Table 6 Colorful" w:uiPriority="51"/>
+    <w:lsdException w:name="List Table 7 Colorful" w:uiPriority="52"/>
+    <w:lsdException w:name="List Table 1 Light Accent 1" w:uiPriority="46"/>
+    <w:lsdException w:name="List Table 2 Accent 1" w:uiPriority="47"/>
+    <w:lsdException w:name="List Table 3 Accent 1" w:uiPriority="48"/>
+    <w:lsdException w:name="List Table 4 Accent 1" w:uiPriority="49"/>
+    <w:lsdException w:name="List Table 5 Dark Accent 1" w:uiPriority="50"/>
+    <w:lsdException w:name="List Table 6 Colorful Accent 1" w:uiPriority="51"/>
+    <w:lsdException w:name="List Table 7 Colorful Accent 1" w:uiPriority="52"/>
+    <w:lsdException w:name="List Table 1 Light Accent 2" w:uiPriority="46"/>
+    <w:lsdException w:name="List Table 2 Accent 2" w:uiPriority="47"/>
+    <w:lsdException w:name="List Table 3 Accent 2" w:uiPriority="48"/>
+    <w:lsdException w:name="List Table 4 Accent 2" w:uiPriority="49"/>
+    <w:lsdException w:name="List Table 5 Dark Accent 2" w:uiPriority="50"/>
+    <w:lsdException w:name="List Table 6 Colorful Accent 2" w:uiPriority="51"/>
+    <w:lsdException w:name="List Table 7 Colorful Accent 2" w:uiPriority="52"/>
+    <w:lsdException w:name="List Table 1 Light Accent 3" w:uiPriority="46"/>
+    <w:lsdException w:name="List Table 2 Accent 3" w:uiPriority="47"/>
+    <w:lsdException w:name="List Table 3 Accent 3" w:uiPriority="48"/>
+    <w:lsdException w:name="List Table 4 Accent 3" w:uiPriority="49"/>
+    <w:lsdException w:name="List Table 5 Dark Accent 3" w:uiPriority="50"/>
+    <w:lsdException w:name="List Table 6 Colorful Accent 3" w:uiPriority="51"/>
+    <w:lsdException w:name="List Table 7 Colorful Accent 3" w:uiPriority="52"/>
+    <w:lsdException w:name="List Table 1 Light Accent 4" w:uiPriority="46"/>
+    <w:lsdException w:name="List Table 2 Accent 4" w:uiPriority="47"/>
+    <w:lsdException w:name="List Table 3 Accent 4" w:uiPriority="48"/>
+    <w:lsdException w:name="List Table 4 Accent 4" w:uiPriority="49"/>
+    <w:lsdException w:name="List Table 5 Dark Accent 4" w:uiPriority="50"/>
+    <w:lsdException w:name="List Table 6 Colorful Accent 4" w:uiPriority="51"/>
+    <w:lsdException w:name="List Table 7 Colorful Accent 4" w:uiPriority="52"/>
+    <w:lsdException w:name="List Table 1 Light Accent 5" w:uiPriority="46"/>
+    <w:lsdException w:name="List Table 2 Accent 5" w:uiPriority="47"/>
+    <w:lsdException w:name="List Table 3 Accent 5" w:uiPriority="48"/>
+    <w:lsdException w:name="List Table 4 Accent 5" w:uiPriority="49"/>
+    <w:lsdException w:name="List Table 5 Dark Accent 5" w:uiPriority="50"/>
+    <w:lsdException w:name="List Table 6 Colorful Accent 5" w:uiPriority="51"/>
+    <w:lsdException w:name="List Table 7 Colorful Accent 5" w:uiPriority="52"/>
+    <w:lsdException w:name="List Table 1 Light Accent 6" w:uiPriority="46"/>
+    <w:lsdException w:name="List Table 2 Accent 6" w:uiPriority="47"/>
+    <w:lsdException w:name="List Table 3 Accent 6" w:uiPriority="48"/>
+    <w:lsdException w:name="List Table 4 Accent 6" w:uiPriority="49"/>
+    <w:lsdException w:name="List Table 5 Dark Accent 6" w:uiPriority="50"/>
+    <w:lsdException w:name="List Table 6 Colorful Accent 6" w:uiPriority="51"/>
+    <w:lsdException w:name="List Table 7 Colorful Accent 6" w:uiPriority="52"/>
+    <w:lsdException w:name="Mention" w:semiHidden="1" w:unhideWhenUsed="1"/>
   </w:latentStyles>
   <w:style w:type="paragraph" w:default="1" w:styleId="Normal">
     <w:name w:val="Normal"/>
@@ -1219,7 +1096,7 @@
   <a:extraClrSchemeLst/>
   <a:extLst>
     <a:ext uri="{05A4C25C-085E-4340-85A3-A5531E510DB2}">
-      <thm15:themeFamily xmlns:thm15="http://schemas.microsoft.com/office/thememl/2012/main" xmlns="" name="Office Theme" id="{62F939B6-93AF-4DB8-9C6B-D6C7DFDC589F}" vid="{4A3C46E8-61CC-4603-A589-7422A47A8E4A}"/>
+      <thm15:themeFamily xmlns:thm15="http://schemas.microsoft.com/office/thememl/2012/main" name="Office Theme" id="{62F939B6-93AF-4DB8-9C6B-D6C7DFDC589F}" vid="{4A3C46E8-61CC-4603-A589-7422A47A8E4A}"/>
     </a:ext>
   </a:extLst>
 </a:theme>
